--- a/Lab1_BER.docx
+++ b/Lab1_BER.docx
@@ -1,6 +1,6 @@
 
 <file path=word/document.xml><?xml version="1.0" encoding="utf-8"?>
-<w:document xmlns:wpc="http://schemas.microsoft.com/office/word/2010/wordprocessingCanvas" xmlns:cx="http://schemas.microsoft.com/office/drawing/2014/chartex" xmlns:cx1="http://schemas.microsoft.com/office/drawing/2015/9/8/chartex" xmlns:cx2="http://schemas.microsoft.com/office/drawing/2015/10/21/chartex" xmlns:cx3="http://schemas.microsoft.com/office/drawing/2016/5/9/chartex" xmlns:cx4="http://schemas.microsoft.com/office/drawing/2016/5/10/chartex" xmlns:cx5="http://schemas.microsoft.com/office/drawing/2016/5/11/chartex" xmlns:cx6="http://schemas.microsoft.com/office/drawing/2016/5/12/chartex" xmlns:cx7="http://schemas.microsoft.com/office/drawing/2016/5/13/chartex" xmlns:cx8="http://schemas.microsoft.com/office/drawing/2016/5/14/chartex" xmlns:mc="http://schemas.openxmlformats.org/markup-compatibility/2006" xmlns:aink="http://schemas.microsoft.com/office/drawing/2016/ink" xmlns:am3d="http://schemas.microsoft.com/office/drawing/2017/model3d" xmlns:o="urn:schemas-microsoft-com:office:office" xmlns:r="http://schemas.openxmlformats.org/officeDocument/2006/relationships" xmlns:m="http://schemas.openxmlformats.org/officeDocument/2006/math" xmlns:v="urn:schemas-microsoft-com:vml" xmlns:wp14="http://schemas.microsoft.com/office/word/2010/wordprocessingDrawing" xmlns:wp="http://schemas.openxmlformats.org/drawingml/2006/wordprocessingDrawing" xmlns:w10="urn:schemas-microsoft-com:office:word" xmlns:w="http://schemas.openxmlformats.org/wordprocessingml/2006/main" xmlns:w14="http://schemas.microsoft.com/office/word/2010/wordml" xmlns:w15="http://schemas.microsoft.com/office/word/2012/wordml" xmlns:w16cex="http://schemas.microsoft.com/office/word/2018/wordml/cex" xmlns:w16cid="http://schemas.microsoft.com/office/word/2016/wordml/cid" xmlns:w16="http://schemas.microsoft.com/office/word/2018/wordml" xmlns:w16se="http://schemas.microsoft.com/office/word/2015/wordml/symex" xmlns:wpg="http://schemas.microsoft.com/office/word/2010/wordprocessingGroup" xmlns:wpi="http://schemas.microsoft.com/office/word/2010/wordprocessingInk" xmlns:wne="http://schemas.microsoft.com/office/word/2006/wordml" xmlns:wps="http://schemas.microsoft.com/office/word/2010/wordprocessingShape" mc:Ignorable="w14 w15 w16se w16cid w16 w16cex wp14">
+<w:document xmlns:wpc="http://schemas.microsoft.com/office/word/2010/wordprocessingCanvas" xmlns:mc="http://schemas.openxmlformats.org/markup-compatibility/2006" xmlns:o="urn:schemas-microsoft-com:office:office" xmlns:r="http://schemas.openxmlformats.org/officeDocument/2006/relationships" xmlns:m="http://schemas.openxmlformats.org/officeDocument/2006/math" xmlns:v="urn:schemas-microsoft-com:vml" xmlns:wp14="http://schemas.microsoft.com/office/word/2010/wordprocessingDrawing" xmlns:wp="http://schemas.openxmlformats.org/drawingml/2006/wordprocessingDrawing" xmlns:w10="urn:schemas-microsoft-com:office:word" xmlns:w="http://schemas.openxmlformats.org/wordprocessingml/2006/main" xmlns:w14="http://schemas.microsoft.com/office/word/2010/wordml" xmlns:wpg="http://schemas.microsoft.com/office/word/2010/wordprocessingGroup" xmlns:wpi="http://schemas.microsoft.com/office/word/2010/wordprocessingInk" xmlns:wne="http://schemas.microsoft.com/office/word/2006/wordml" xmlns:wps="http://schemas.microsoft.com/office/word/2010/wordprocessingShape" mc:Ignorable="w14 wp14">
   <w:body>
     <w:p>
       <w:pPr>
@@ -88,7 +88,15 @@
         <w:t xml:space="preserve">in the Digital Communications Lab. In this experiment, we study the </w:t>
       </w:r>
       <w:r>
-        <w:t xml:space="preserve">most basic method for assessing the performance of digital communication systems, the Bit </w:t>
+        <w:t xml:space="preserve">most basic </w:t>
+      </w:r>
+      <w:proofErr w:type="gramStart"/>
+      <w:r>
+        <w:t>method</w:t>
+      </w:r>
+      <w:proofErr w:type="gramEnd"/>
+      <w:r>
+        <w:t xml:space="preserve"> for assessing the performance of digital communication systems, the Bit </w:t>
       </w:r>
       <w:r>
         <w:rPr>
@@ -158,6 +166,7 @@
           <w:bCs/>
         </w:rPr>
       </w:pPr>
+      <w:proofErr w:type="gramStart"/>
       <w:r>
         <w:rPr>
           <w:b/>
@@ -180,6 +189,7 @@
         </w:rPr>
         <w:t xml:space="preserve"> floor, Electrical Engineering Building.</w:t>
       </w:r>
+      <w:proofErr w:type="gramEnd"/>
     </w:p>
     <w:p>
       <w:pPr>
@@ -233,7 +243,7 @@
                 <wp:cNvGraphicFramePr/>
                 <a:graphic xmlns:a="http://schemas.openxmlformats.org/drawingml/2006/main">
                   <a:graphicData uri="http://schemas.microsoft.com/office/word/2010/wordprocessingInk">
-                    <w14:contentPart bwMode="auto" r:id="rId8">
+                    <w14:contentPart bwMode="auto" r:id="rId9">
                       <w14:nvContentPartPr>
                         <w14:cNvContentPartPr/>
                       </w14:nvContentPartPr>
@@ -247,7 +257,7 @@
               </wp:anchor>
             </w:drawing>
           </mc:Choice>
-          <mc:Fallback xmlns:a="http://schemas.openxmlformats.org/drawingml/2006/main">
+          <mc:Fallback xmlns:cx="http://schemas.microsoft.com/office/drawing/2014/chartex" xmlns:cx1="http://schemas.microsoft.com/office/drawing/2015/9/8/chartex" xmlns:cx2="http://schemas.microsoft.com/office/drawing/2015/10/21/chartex" xmlns:cx3="http://schemas.microsoft.com/office/drawing/2016/5/9/chartex" xmlns:cx4="http://schemas.microsoft.com/office/drawing/2016/5/10/chartex" xmlns:cx5="http://schemas.microsoft.com/office/drawing/2016/5/11/chartex" xmlns:cx6="http://schemas.microsoft.com/office/drawing/2016/5/12/chartex" xmlns:cx7="http://schemas.microsoft.com/office/drawing/2016/5/13/chartex" xmlns:cx8="http://schemas.microsoft.com/office/drawing/2016/5/14/chartex" xmlns:aink="http://schemas.microsoft.com/office/drawing/2016/ink" xmlns:am3d="http://schemas.microsoft.com/office/drawing/2017/model3d" xmlns:w15="http://schemas.microsoft.com/office/word/2012/wordml" xmlns:w16cex="http://schemas.microsoft.com/office/word/2018/wordml/cex" xmlns:w16cid="http://schemas.microsoft.com/office/word/2016/wordml/cid" xmlns:w16="http://schemas.microsoft.com/office/word/2018/wordml" xmlns:w16se="http://schemas.microsoft.com/office/word/2015/wordml/symex" xmlns:a="http://schemas.openxmlformats.org/drawingml/2006/main">
             <w:pict w14:anchorId="133324B3">
               <v:shapetype id="_x0000_t75" coordsize="21600,21600" filled="f" stroked="f" o:spt="75" o:preferrelative="t" path="m@4@5l@4@11@9@11@9@5xe" w14:anchorId="7408AFC1">
                 <v:stroke joinstyle="miter"/>
@@ -269,7 +279,7 @@
                 <o:lock v:ext="edit" aspectratio="t"/>
               </v:shapetype>
               <v:shape id="Ink 10" style="position:absolute;margin-left:506.55pt;margin-top:142.25pt;width:14.4pt;height:4.05pt;z-index:251667456;visibility:visible;mso-wrap-style:square;mso-wrap-distance-left:9pt;mso-wrap-distance-top:0;mso-wrap-distance-right:9pt;mso-wrap-distance-bottom:0;mso-position-horizontal:absolute;mso-position-horizontal-relative:text;mso-position-vertical:absolute;mso-position-vertical-relative:text" o:spid="_x0000_s1026" type="#_x0000_t75" o:gfxdata="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">
-                <v:imagedata o:title="" r:id="rId9"/>
+                <v:imagedata o:title="" r:id="rId10"/>
               </v:shape>
             </w:pict>
           </mc:Fallback>
@@ -396,8 +406,13 @@
           <w:numId w:val="5"/>
         </w:numPr>
       </w:pPr>
-      <w:r>
-        <w:t>he MATLAB files are used by the student to complete the experiment. The</w:t>
+      <w:proofErr w:type="gramStart"/>
+      <w:r>
+        <w:t>he</w:t>
+      </w:r>
+      <w:proofErr w:type="gramEnd"/>
+      <w:r>
+        <w:t xml:space="preserve"> MATLAB files are used by the student to complete the experiment. The</w:t>
       </w:r>
       <w:r>
         <w:t xml:space="preserve"> main MATLAB file </w:t>
@@ -408,6 +423,7 @@
       <w:r>
         <w:t xml:space="preserve"> usually named </w:t>
       </w:r>
+      <w:proofErr w:type="spellStart"/>
       <w:r>
         <w:rPr>
           <w:rFonts w:asciiTheme="majorHAnsi" w:eastAsia="NSimSun" w:hAnsiTheme="majorHAnsi" w:cstheme="majorHAnsi"/>
@@ -442,7 +458,14 @@
         <w:rPr>
           <w:rFonts w:asciiTheme="majorHAnsi" w:eastAsia="NSimSun" w:hAnsiTheme="majorHAnsi" w:cstheme="majorHAnsi"/>
         </w:rPr>
-        <w:t xml:space="preserve">m </w:t>
+        <w:t>m</w:t>
+      </w:r>
+      <w:proofErr w:type="spellEnd"/>
+      <w:r>
+        <w:rPr>
+          <w:rFonts w:asciiTheme="majorHAnsi" w:eastAsia="NSimSun" w:hAnsiTheme="majorHAnsi" w:cstheme="majorHAnsi"/>
+        </w:rPr>
+        <w:t xml:space="preserve"> </w:t>
       </w:r>
       <w:r>
         <w:t xml:space="preserve">with </w:t>
@@ -817,8 +840,13 @@
       <w:r>
         <w:t xml:space="preserve"> the whole lab by themselves </w:t>
       </w:r>
-      <w:r>
-        <w:t xml:space="preserve">are expected to get a grade of </w:t>
+      <w:proofErr w:type="gramStart"/>
+      <w:r>
+        <w:t>are</w:t>
+      </w:r>
+      <w:proofErr w:type="gramEnd"/>
+      <w:r>
+        <w:t xml:space="preserve"> expected to get a grade of </w:t>
       </w:r>
       <w:r>
         <w:t>1</w:t>
@@ -1162,7 +1190,7 @@
             <w:r>
               <w:t xml:space="preserve"> </w:t>
             </w:r>
-            <w:hyperlink r:id="rId10">
+            <w:hyperlink r:id="rId11">
               <w:r>
                 <w:rPr>
                   <w:rStyle w:val="Hyperlink"/>
@@ -1274,12 +1302,14 @@
                 <w:rFonts w:asciiTheme="majorHAnsi" w:eastAsia="NSimSun" w:hAnsiTheme="majorHAnsi" w:cstheme="majorHAnsi"/>
               </w:rPr>
             </w:pPr>
+            <w:proofErr w:type="spellStart"/>
             <w:r>
               <w:rPr>
                 <w:rFonts w:asciiTheme="majorHAnsi" w:eastAsia="NSimSun" w:hAnsiTheme="majorHAnsi" w:cstheme="majorHAnsi"/>
               </w:rPr>
               <w:t>GenerateBits.m</w:t>
             </w:r>
+            <w:proofErr w:type="spellEnd"/>
           </w:p>
         </w:tc>
         <w:tc>
@@ -1308,12 +1338,14 @@
                 <w:rFonts w:asciiTheme="majorHAnsi" w:eastAsia="NSimSun" w:hAnsiTheme="majorHAnsi" w:cstheme="majorHAnsi"/>
               </w:rPr>
             </w:pPr>
+            <w:proofErr w:type="spellStart"/>
             <w:r>
               <w:rPr>
                 <w:rFonts w:asciiTheme="majorHAnsi" w:eastAsia="NSimSun" w:hAnsiTheme="majorHAnsi" w:cstheme="majorHAnsi"/>
               </w:rPr>
               <w:t>BSC.m</w:t>
             </w:r>
+            <w:proofErr w:type="spellEnd"/>
           </w:p>
         </w:tc>
         <w:tc>
@@ -1336,12 +1368,14 @@
                 <w:rFonts w:asciiTheme="majorHAnsi" w:eastAsia="NSimSun" w:hAnsiTheme="majorHAnsi" w:cstheme="majorHAnsi"/>
               </w:rPr>
             </w:pPr>
+            <w:proofErr w:type="spellStart"/>
             <w:r>
               <w:rPr>
                 <w:rFonts w:asciiTheme="majorHAnsi" w:eastAsia="NSimSun" w:hAnsiTheme="majorHAnsi" w:cstheme="majorHAnsi"/>
               </w:rPr>
               <w:t>ComputeBER.m</w:t>
             </w:r>
+            <w:proofErr w:type="spellEnd"/>
           </w:p>
         </w:tc>
         <w:tc>
@@ -1364,12 +1398,14 @@
                 <w:rFonts w:asciiTheme="majorHAnsi" w:eastAsia="NSimSun" w:hAnsiTheme="majorHAnsi" w:cstheme="majorHAnsi"/>
               </w:rPr>
             </w:pPr>
+            <w:proofErr w:type="spellStart"/>
             <w:r>
               <w:rPr>
                 <w:rFonts w:asciiTheme="majorHAnsi" w:eastAsia="NSimSun" w:hAnsiTheme="majorHAnsi" w:cstheme="majorHAnsi"/>
               </w:rPr>
               <w:t>DecodeBitsFromSamples.m</w:t>
             </w:r>
+            <w:proofErr w:type="spellEnd"/>
           </w:p>
         </w:tc>
         <w:tc>
@@ -1392,12 +1428,14 @@
                 <w:rFonts w:asciiTheme="majorHAnsi" w:eastAsia="NSimSun" w:hAnsiTheme="majorHAnsi" w:cstheme="majorHAnsi"/>
               </w:rPr>
             </w:pPr>
+            <w:proofErr w:type="spellStart"/>
             <w:r>
               <w:rPr>
                 <w:rFonts w:asciiTheme="majorHAnsi" w:eastAsia="NSimSun" w:hAnsiTheme="majorHAnsi" w:cstheme="majorHAnsi"/>
               </w:rPr>
               <w:t>GenerateSamples.m</w:t>
             </w:r>
+            <w:proofErr w:type="spellEnd"/>
           </w:p>
         </w:tc>
         <w:tc>
@@ -1445,7 +1483,15 @@
         <w:t xml:space="preserve">Depending on the communication systems, channels can be wired circuits, </w:t>
       </w:r>
       <w:r>
-        <w:t xml:space="preserve">wireless channels, satellite channels and so on. The study of digital communications begins by transforming the digital communication system into an equivalent mathematical model, and then </w:t>
+        <w:t xml:space="preserve">wireless channels, </w:t>
+      </w:r>
+      <w:proofErr w:type="gramStart"/>
+      <w:r>
+        <w:t>satellite</w:t>
+      </w:r>
+      <w:proofErr w:type="gramEnd"/>
+      <w:r>
+        <w:t xml:space="preserve"> channels and so on. The study of digital communications begins by transforming the digital communication system into an equivalent mathematical model, and then </w:t>
       </w:r>
       <w:r>
         <w:t xml:space="preserve">attempts to design transmitters and receivers which achieves the target of </w:t>
@@ -1543,7 +1589,7 @@
             <o:lock v:ext="edit" aspectratio="t"/>
           </v:shapetype>
           <v:shape id="_x0000_i1025" type="#_x0000_t75" style="width:403.5pt;height:194.25pt">
-            <v:imagedata r:id="rId11" o:title=""/>
+            <v:imagedata r:id="rId12" o:title=""/>
           </v:shape>
         </w:pict>
       </w:r>
@@ -1577,7 +1623,15 @@
       </w:r>
       <w:bookmarkEnd w:id="0"/>
       <w:r>
-        <w:t xml:space="preserve"> An example of a digital communication system</w:t>
+        <w:t xml:space="preserve"> </w:t>
+      </w:r>
+      <w:proofErr w:type="gramStart"/>
+      <w:r>
+        <w:t>An</w:t>
+      </w:r>
+      <w:proofErr w:type="gramEnd"/>
+      <w:r>
+        <w:t xml:space="preserve"> example of a digital communication system</w:t>
       </w:r>
     </w:p>
     <w:tbl>
@@ -1768,8 +1822,13 @@
     </w:p>
     <w:p>
       <w:r>
-        <w:t xml:space="preserve">In this part, we consider a very simple digital communication system, in which the channel takes as input binary digits </w:t>
-      </w:r>
+        <w:t xml:space="preserve">In this part, we consider a very simple digital communication system, in which the channel takes as input binary </w:t>
+      </w:r>
+      <w:proofErr w:type="gramStart"/>
+      <w:r>
+        <w:t xml:space="preserve">digits </w:t>
+      </w:r>
+      <w:proofErr w:type="gramEnd"/>
       <m:oMath>
         <m:r>
           <w:rPr>
@@ -1888,8 +1947,13 @@
         </m:r>
       </m:oMath>
       <w:r>
-        <w:t xml:space="preserve"> or passes the input bit unchanged with probability </w:t>
-      </w:r>
+        <w:t xml:space="preserve"> or passes the input bit unchanged with </w:t>
+      </w:r>
+      <w:proofErr w:type="gramStart"/>
+      <w:r>
+        <w:t xml:space="preserve">probability </w:t>
+      </w:r>
+      <w:proofErr w:type="gramEnd"/>
       <m:oMath>
         <m:r>
           <w:rPr>
@@ -1970,7 +2034,7 @@
       <w:r>
         <w:pict w14:anchorId="491354E5">
           <v:shape id="_x0000_i1026" type="#_x0000_t75" style="width:460.5pt;height:64.5pt">
-            <v:imagedata r:id="rId12" o:title=""/>
+            <v:imagedata r:id="rId13" o:title=""/>
           </v:shape>
         </w:pict>
       </w:r>
@@ -2004,7 +2068,15 @@
       </w:r>
       <w:bookmarkEnd w:id="1"/>
       <w:r>
-        <w:t xml:space="preserve"> A digital communication system with a Binary Symmetric Channel</w:t>
+        <w:t xml:space="preserve"> A digital communication </w:t>
+      </w:r>
+      <w:proofErr w:type="gramStart"/>
+      <w:r>
+        <w:t>system</w:t>
+      </w:r>
+      <w:proofErr w:type="gramEnd"/>
+      <w:r>
+        <w:t xml:space="preserve"> with a Binary Symmetric Channel</w:t>
       </w:r>
     </w:p>
     <w:p>
@@ -2015,8 +2087,13 @@
         <w:t xml:space="preserve">the receiver. </w:t>
       </w:r>
       <w:r>
-        <w:t xml:space="preserve">You know that the channel takes the data, flips it randomly (with probability </w:t>
-      </w:r>
+        <w:t xml:space="preserve">You know that the channel takes the data, flips it randomly (with </w:t>
+      </w:r>
+      <w:proofErr w:type="gramStart"/>
+      <w:r>
+        <w:t xml:space="preserve">probability </w:t>
+      </w:r>
+      <w:proofErr w:type="gramEnd"/>
       <m:oMath>
         <m:r>
           <w:rPr>
@@ -2031,7 +2108,15 @@
     </w:p>
     <w:p>
       <w:r>
-        <w:t>Think about the following two receivers and say what is the expected performance of these receivers. As a hint to start, these two receivers are not very good.</w:t>
+        <w:t xml:space="preserve">Think about the following two receivers and say what </w:t>
+      </w:r>
+      <w:proofErr w:type="gramStart"/>
+      <w:r>
+        <w:t>is the expected performance of these receivers</w:t>
+      </w:r>
+      <w:proofErr w:type="gramEnd"/>
+      <w:r>
+        <w:t>. As a hint to start, these two receivers are not very good.</w:t>
       </w:r>
     </w:p>
     <w:p>
@@ -2118,6 +2203,70 @@
                 <w:rStyle w:val="Strong"/>
               </w:rPr>
             </w:pPr>
+            <w:r>
+              <w:rPr>
+                <w:rStyle w:val="Strong"/>
+              </w:rPr>
+              <w:t xml:space="preserve">BER = 0 </w:t>
+            </w:r>
+            <w:r>
+              <w:rPr>
+                <w:rStyle w:val="Strong"/>
+              </w:rPr>
+              <w:t xml:space="preserve">if assume that </w:t>
+            </w:r>
+            <w:r>
+              <w:rPr>
+                <w:rStyle w:val="Strong"/>
+              </w:rPr>
+              <w:t xml:space="preserve">all </w:t>
+            </w:r>
+            <w:proofErr w:type="spellStart"/>
+            <w:r>
+              <w:rPr>
+                <w:rStyle w:val="Strong"/>
+              </w:rPr>
+              <w:t>bit</w:t>
+            </w:r>
+            <w:r>
+              <w:rPr>
+                <w:rStyle w:val="Strong"/>
+              </w:rPr>
+              <w:t>_seq</w:t>
+            </w:r>
+            <w:proofErr w:type="spellEnd"/>
+            <w:r>
+              <w:rPr>
+                <w:rStyle w:val="Strong"/>
+              </w:rPr>
+              <w:t xml:space="preserve"> = 0</w:t>
+            </w:r>
+          </w:p>
+          <w:p>
+            <w:pPr>
+              <w:rPr>
+                <w:rStyle w:val="Strong"/>
+              </w:rPr>
+            </w:pPr>
+            <w:r>
+              <w:rPr>
+                <w:rStyle w:val="Strong"/>
+              </w:rPr>
+              <w:t xml:space="preserve">Else </w:t>
+            </w:r>
+          </w:p>
+          <w:p>
+            <w:pPr>
+              <w:rPr>
+                <w:rStyle w:val="Strong"/>
+              </w:rPr>
+            </w:pPr>
+            <w:r>
+              <w:rPr>
+                <w:rStyle w:val="Strong"/>
+              </w:rPr>
+              <w:t xml:space="preserve">Depend on p factor </w:t>
+            </w:r>
           </w:p>
         </w:tc>
       </w:tr>
@@ -2156,6 +2305,32 @@
                 <w:rStyle w:val="Strong"/>
               </w:rPr>
             </w:pPr>
+            <w:r>
+              <w:rPr>
+                <w:rStyle w:val="Strong"/>
+              </w:rPr>
+              <w:t xml:space="preserve">The </w:t>
+            </w:r>
+            <w:proofErr w:type="spellStart"/>
+            <w:r>
+              <w:rPr>
+                <w:rStyle w:val="Strong"/>
+              </w:rPr>
+              <w:t>msg</w:t>
+            </w:r>
+            <w:proofErr w:type="spellEnd"/>
+            <w:r>
+              <w:rPr>
+                <w:rStyle w:val="Strong"/>
+              </w:rPr>
+              <w:t>(message) is destroyed and that is allowed to increase the bandwidth  thus, increasing the power output on the size of the power amplifier and overall power consumption  of the communication system</w:t>
+            </w:r>
+            <w:r>
+              <w:rPr>
+                <w:rStyle w:val="Strong"/>
+              </w:rPr>
+              <w:t xml:space="preserve"> </w:t>
+            </w:r>
           </w:p>
         </w:tc>
       </w:tr>
@@ -2254,6 +2429,26 @@
                 <w:rStyle w:val="Strong"/>
               </w:rPr>
             </w:pPr>
+            <w:r>
+              <w:rPr>
+                <w:rStyle w:val="Strong"/>
+              </w:rPr>
+              <w:t xml:space="preserve">BER = 0.5 if assume that </w:t>
+            </w:r>
+            <w:proofErr w:type="spellStart"/>
+            <w:r>
+              <w:rPr>
+                <w:rStyle w:val="Strong"/>
+              </w:rPr>
+              <w:t>bit_seq</w:t>
+            </w:r>
+            <w:proofErr w:type="spellEnd"/>
+            <w:r>
+              <w:rPr>
+                <w:rStyle w:val="Strong"/>
+              </w:rPr>
+              <w:t xml:space="preserve"> have duty cycle is 50%</w:t>
+            </w:r>
           </w:p>
         </w:tc>
       </w:tr>
@@ -2272,6 +2467,7 @@
               <w:rPr>
                 <w:rStyle w:val="Strong"/>
               </w:rPr>
+              <w:lastRenderedPageBreak/>
               <w:t>What is the reason behind the performance of this receiver?</w:t>
             </w:r>
           </w:p>
@@ -2286,13 +2482,38 @@
                 <w:rStyle w:val="Strong"/>
               </w:rPr>
             </w:pPr>
+            <w:r>
+              <w:rPr>
+                <w:rStyle w:val="Strong"/>
+              </w:rPr>
+              <w:t xml:space="preserve">That is allowed system to </w:t>
+            </w:r>
+            <w:proofErr w:type="gramStart"/>
+            <w:r>
+              <w:rPr>
+                <w:rStyle w:val="Strong"/>
+              </w:rPr>
+              <w:t>destroy  all</w:t>
+            </w:r>
+            <w:proofErr w:type="gramEnd"/>
+            <w:r>
+              <w:rPr>
+                <w:rStyle w:val="Strong"/>
+              </w:rPr>
+              <w:t xml:space="preserve"> message and doesn't have relation with input message this is so </w:t>
+            </w:r>
+            <w:r>
+              <w:rPr>
+                <w:rStyle w:val="Strong"/>
+              </w:rPr>
+              <w:t>trouble receiver.</w:t>
+            </w:r>
           </w:p>
         </w:tc>
       </w:tr>
     </w:tbl>
     <w:p>
       <w:r>
-        <w:lastRenderedPageBreak/>
         <w:t>Th</w:t>
       </w:r>
       <w:r>
@@ -2491,6 +2712,12 @@
                 <w:rStyle w:val="Strong"/>
               </w:rPr>
             </w:pPr>
+            <w:r>
+              <w:rPr>
+                <w:rStyle w:val="Strong"/>
+              </w:rPr>
+              <w:t>0&lt;=BER&lt;=1 this depend on distribution of  ones and zeros</w:t>
+            </w:r>
           </w:p>
         </w:tc>
       </w:tr>
@@ -2529,6 +2756,46 @@
                 <w:rStyle w:val="Strong"/>
               </w:rPr>
             </w:pPr>
+            <w:r>
+              <w:rPr>
+                <w:rStyle w:val="Strong"/>
+              </w:rPr>
+              <w:t xml:space="preserve">The </w:t>
+            </w:r>
+            <w:proofErr w:type="spellStart"/>
+            <w:r>
+              <w:rPr>
+                <w:rStyle w:val="Strong"/>
+              </w:rPr>
+              <w:t>msg</w:t>
+            </w:r>
+            <w:proofErr w:type="spellEnd"/>
+            <w:r>
+              <w:rPr>
+                <w:rStyle w:val="Strong"/>
+              </w:rPr>
+              <w:t>(message) is destroyed and that is allowed to increase the bandwidth  thus, increasing the power output on the size of the power amplifier and overall power consumption  of the communication system</w:t>
+            </w:r>
+            <w:r>
+              <w:rPr>
+                <w:rStyle w:val="Strong"/>
+              </w:rPr>
+              <w:t xml:space="preserve"> and this allow Low </w:t>
+            </w:r>
+            <w:proofErr w:type="spellStart"/>
+            <w:r>
+              <w:rPr>
+                <w:rStyle w:val="Strong"/>
+              </w:rPr>
+              <w:t>throuputs</w:t>
+            </w:r>
+            <w:proofErr w:type="spellEnd"/>
+            <w:r>
+              <w:rPr>
+                <w:rStyle w:val="Strong"/>
+              </w:rPr>
+              <w:t xml:space="preserve"> of message transmitted</w:t>
+            </w:r>
           </w:p>
         </w:tc>
       </w:tr>
@@ -2561,6 +2828,26 @@
                 <w:rStyle w:val="Strong"/>
               </w:rPr>
             </w:pPr>
+            <w:r>
+              <w:rPr>
+                <w:rStyle w:val="Strong"/>
+              </w:rPr>
+              <w:t xml:space="preserve">The best BER = 0 we need to receive all </w:t>
+            </w:r>
+            <w:proofErr w:type="spellStart"/>
+            <w:r>
+              <w:rPr>
+                <w:rStyle w:val="Strong"/>
+              </w:rPr>
+              <w:t>msg</w:t>
+            </w:r>
+            <w:proofErr w:type="spellEnd"/>
+            <w:r>
+              <w:rPr>
+                <w:rStyle w:val="Strong"/>
+              </w:rPr>
+              <w:t xml:space="preserve"> without any error and that is impossible because there is nothing  perfect 100% and BER have many effected factor so there is trade of .</w:t>
+            </w:r>
           </w:p>
         </w:tc>
       </w:tr>
@@ -2586,10 +2873,18 @@
         <w:t>2</w:t>
       </w:r>
       <w:r>
-        <w:t xml:space="preserve"> Marks)</w:t>
-      </w:r>
-      <w:r>
-        <w:t xml:space="preserve">In this part, we </w:t>
+        <w:t xml:space="preserve"> Marks</w:t>
+      </w:r>
+      <w:proofErr w:type="gramStart"/>
+      <w:r>
+        <w:t>)</w:t>
+      </w:r>
+      <w:r>
+        <w:t>In</w:t>
+      </w:r>
+      <w:proofErr w:type="gramEnd"/>
+      <w:r>
+        <w:t xml:space="preserve"> this part, we </w:t>
       </w:r>
       <w:r>
         <w:t xml:space="preserve">study the impact of the BSC channel parameter </w:t>
@@ -2643,8 +2938,13 @@
         <w:t xml:space="preserve"> plot the </w:t>
       </w:r>
       <w:r>
-        <w:t xml:space="preserve">values of BER versus their corresponding parameter value </w:t>
-      </w:r>
+        <w:t xml:space="preserve">values of BER versus their corresponding parameter </w:t>
+      </w:r>
+      <w:proofErr w:type="gramStart"/>
+      <w:r>
+        <w:t xml:space="preserve">value </w:t>
+      </w:r>
+      <w:proofErr w:type="gramEnd"/>
       <m:oMath>
         <m:r>
           <w:rPr>
@@ -2663,6 +2963,7 @@
           <w:rStyle w:val="IntenseEmphasis"/>
         </w:rPr>
       </w:pPr>
+      <w:proofErr w:type="gramStart"/>
       <w:r>
         <w:rPr>
           <w:rStyle w:val="Strong"/>
@@ -2687,12 +2988,19 @@
         <w:rPr>
           <w:rStyle w:val="IntenseEmphasis"/>
         </w:rPr>
-        <w:t xml:space="preserve">. The final figure containing the required plot will be generated at the end of </w:t>
-      </w:r>
+        <w:t>.</w:t>
+      </w:r>
+      <w:proofErr w:type="gramEnd"/>
       <w:r>
         <w:rPr>
           <w:rStyle w:val="IntenseEmphasis"/>
         </w:rPr>
+        <w:t xml:space="preserve"> The final figure containing the required plot will be generated at the end of </w:t>
+      </w:r>
+      <w:r>
+        <w:rPr>
+          <w:rStyle w:val="IntenseEmphasis"/>
+        </w:rPr>
         <w:t>P</w:t>
       </w:r>
       <w:r>
@@ -2705,13 +3013,27 @@
         <w:rPr>
           <w:rStyle w:val="IntenseEmphasis"/>
         </w:rPr>
-        <w:t xml:space="preserve"> 3-a</w:t>
-      </w:r>
+        <w:t xml:space="preserve"> 3-</w:t>
+      </w:r>
+      <w:proofErr w:type="gramStart"/>
       <w:r>
         <w:rPr>
           <w:rStyle w:val="IntenseEmphasis"/>
         </w:rPr>
-        <w:t xml:space="preserve"> of the experiment.</w:t>
+        <w:t>a</w:t>
+      </w:r>
+      <w:r>
+        <w:rPr>
+          <w:rStyle w:val="IntenseEmphasis"/>
+        </w:rPr>
+        <w:t xml:space="preserve"> of</w:t>
+      </w:r>
+      <w:proofErr w:type="gramEnd"/>
+      <w:r>
+        <w:rPr>
+          <w:rStyle w:val="IntenseEmphasis"/>
+        </w:rPr>
+        <w:t xml:space="preserve"> the experiment.</w:t>
       </w:r>
     </w:p>
     <w:p>
@@ -2755,8 +3077,13 @@
         <w:t xml:space="preserve"> but we try to improve the transmitter a bit. Namely, the transmitter </w:t>
       </w:r>
       <w:r>
-        <w:t xml:space="preserve">works as follows: for each input bit </w:t>
-      </w:r>
+        <w:t xml:space="preserve">works as follows: for each input </w:t>
+      </w:r>
+      <w:proofErr w:type="gramStart"/>
+      <w:r>
+        <w:t xml:space="preserve">bit </w:t>
+      </w:r>
+      <w:proofErr w:type="gramEnd"/>
       <m:oMath>
         <m:r>
           <w:rPr>
@@ -2825,7 +3152,11 @@
         <w:t>.</w:t>
       </w:r>
       <w:r>
-        <w:t xml:space="preserve"> For this transmitter, the receiver expects to receive a sequence of 5 channel outputs, all corresponding to the same input bit. Therefore, we expect that the receiver can use these outputs for a better decoding performance. </w:t>
+        <w:t xml:space="preserve"> For this transmitter, the receiver expects to receive a sequence of 5 channel outputs, all corresponding to the same input bit. Therefore, we expect that the receiver can use these outputs for a </w:t>
+      </w:r>
+      <w:r>
+        <w:lastRenderedPageBreak/>
+        <w:t xml:space="preserve">better decoding performance. </w:t>
       </w:r>
       <w:r>
         <w:t xml:space="preserve">In this part, we investigate how </w:t>
@@ -2842,7 +3173,7 @@
       <w:r>
         <w:pict w14:anchorId="37649F04">
           <v:shape id="_x0000_i1027" type="#_x0000_t75" style="width:460.5pt;height:64.5pt">
-            <v:imagedata r:id="rId13" o:title=""/>
+            <v:imagedata r:id="rId14" o:title=""/>
           </v:shape>
         </w:pict>
       </w:r>
@@ -2882,7 +3213,15 @@
         <w:t xml:space="preserve"> </w:t>
       </w:r>
       <w:r>
-        <w:t>A digital communication system with a Binary Symmetric Channel</w:t>
+        <w:t xml:space="preserve">A digital communication </w:t>
+      </w:r>
+      <w:proofErr w:type="gramStart"/>
+      <w:r>
+        <w:t>system</w:t>
+      </w:r>
+      <w:proofErr w:type="gramEnd"/>
+      <w:r>
+        <w:t xml:space="preserve"> with a Binary Symmetric Channel</w:t>
       </w:r>
       <w:r>
         <w:rPr>
@@ -2996,6 +3335,12 @@
                 <w:rStyle w:val="Strong"/>
               </w:rPr>
             </w:pPr>
+            <w:r>
+              <w:rPr>
+                <w:rStyle w:val="Strong"/>
+              </w:rPr>
+              <w:t>0&lt;=BER&lt;=0.02 that is under condition have  random message</w:t>
+            </w:r>
           </w:p>
         </w:tc>
       </w:tr>
@@ -3040,6 +3385,12 @@
                 <w:rStyle w:val="Strong"/>
               </w:rPr>
             </w:pPr>
+            <w:r>
+              <w:rPr>
+                <w:rStyle w:val="Strong"/>
+              </w:rPr>
+              <w:t xml:space="preserve">The BER will decrease because the condition of this receiver that have thresholding of the minimum and maximum samples. </w:t>
+            </w:r>
           </w:p>
         </w:tc>
       </w:tr>
@@ -3072,6 +3423,40 @@
                 <w:rStyle w:val="Strong"/>
               </w:rPr>
             </w:pPr>
+            <w:r>
+              <w:rPr>
+                <w:rStyle w:val="Strong"/>
+              </w:rPr>
+              <w:t xml:space="preserve">That is allowed decompressing </w:t>
+            </w:r>
+            <w:proofErr w:type="spellStart"/>
+            <w:r>
+              <w:rPr>
+                <w:rStyle w:val="Strong"/>
+              </w:rPr>
+              <w:t>msg</w:t>
+            </w:r>
+            <w:proofErr w:type="spellEnd"/>
+            <w:r>
+              <w:rPr>
+                <w:rStyle w:val="Strong"/>
+              </w:rPr>
+              <w:t xml:space="preserve"> and that is destroy part of </w:t>
+            </w:r>
+            <w:proofErr w:type="spellStart"/>
+            <w:r>
+              <w:rPr>
+                <w:rStyle w:val="Strong"/>
+              </w:rPr>
+              <w:t>msg</w:t>
+            </w:r>
+            <w:proofErr w:type="spellEnd"/>
+            <w:r>
+              <w:rPr>
+                <w:rStyle w:val="Strong"/>
+              </w:rPr>
+              <w:t xml:space="preserve"> if we have overloading (samples per bits) </w:t>
+            </w:r>
           </w:p>
         </w:tc>
       </w:tr>
@@ -3115,6 +3500,7 @@
           <w:rStyle w:val="IntenseEmphasis"/>
         </w:rPr>
       </w:pPr>
+      <w:proofErr w:type="gramStart"/>
       <w:r>
         <w:rPr>
           <w:rStyle w:val="Strong"/>
@@ -3139,12 +3525,19 @@
         <w:rPr>
           <w:rStyle w:val="IntenseEmphasis"/>
         </w:rPr>
-        <w:t xml:space="preserve">. The final figure containing the required plot will be generated at the end of </w:t>
-      </w:r>
+        <w:t>.</w:t>
+      </w:r>
+      <w:proofErr w:type="gramEnd"/>
       <w:r>
         <w:rPr>
           <w:rStyle w:val="IntenseEmphasis"/>
         </w:rPr>
+        <w:t xml:space="preserve"> The final figure containing the required plot will be generated at the end of </w:t>
+      </w:r>
+      <w:r>
+        <w:rPr>
+          <w:rStyle w:val="IntenseEmphasis"/>
+        </w:rPr>
         <w:t>P</w:t>
       </w:r>
       <w:r>
@@ -3157,13 +3550,27 @@
         <w:rPr>
           <w:rStyle w:val="IntenseEmphasis"/>
         </w:rPr>
-        <w:t xml:space="preserve"> 3-a</w:t>
-      </w:r>
+        <w:t xml:space="preserve"> 3-</w:t>
+      </w:r>
+      <w:proofErr w:type="gramStart"/>
       <w:r>
         <w:rPr>
           <w:rStyle w:val="IntenseEmphasis"/>
         </w:rPr>
-        <w:t xml:space="preserve"> of the experiment.</w:t>
+        <w:t>a</w:t>
+      </w:r>
+      <w:r>
+        <w:rPr>
+          <w:rStyle w:val="IntenseEmphasis"/>
+        </w:rPr>
+        <w:t xml:space="preserve"> of</w:t>
+      </w:r>
+      <w:proofErr w:type="gramEnd"/>
+      <w:r>
+        <w:rPr>
+          <w:rStyle w:val="IntenseEmphasis"/>
+        </w:rPr>
+        <w:t xml:space="preserve"> the experiment.</w:t>
       </w:r>
     </w:p>
     <w:p>
@@ -3328,6 +3735,40 @@
                 <w:rStyle w:val="Strong"/>
               </w:rPr>
             </w:pPr>
+            <w:r>
+              <w:rPr>
+                <w:rStyle w:val="Strong"/>
+              </w:rPr>
+              <w:t>0&lt;=BER&lt;=0.2023</w:t>
+            </w:r>
+          </w:p>
+          <w:p>
+            <w:pPr>
+              <w:rPr>
+                <w:rStyle w:val="Strong"/>
+              </w:rPr>
+            </w:pPr>
+            <w:r>
+              <w:rPr>
+                <w:rStyle w:val="Strong"/>
+              </w:rPr>
+              <w:t xml:space="preserve">Still have random </w:t>
+            </w:r>
+            <w:proofErr w:type="spellStart"/>
+            <w:r>
+              <w:rPr>
+                <w:rStyle w:val="Strong"/>
+              </w:rPr>
+              <w:t>bit_seq</w:t>
+            </w:r>
+            <w:proofErr w:type="spellEnd"/>
+          </w:p>
+          <w:p>
+            <w:pPr>
+              <w:rPr>
+                <w:rStyle w:val="Strong"/>
+              </w:rPr>
+            </w:pPr>
           </w:p>
         </w:tc>
       </w:tr>
@@ -3346,6 +3787,7 @@
               <w:rPr>
                 <w:rStyle w:val="Strong"/>
               </w:rPr>
+              <w:lastRenderedPageBreak/>
               <w:t>What is the reason behind such a performance?</w:t>
             </w:r>
           </w:p>
@@ -3360,6 +3802,25 @@
                 <w:rStyle w:val="Strong"/>
               </w:rPr>
             </w:pPr>
+            <w:r>
+              <w:rPr>
+                <w:rStyle w:val="Strong"/>
+              </w:rPr>
+              <w:t>This act as 1</w:t>
+            </w:r>
+            <w:r>
+              <w:rPr>
+                <w:rStyle w:val="Strong"/>
+                <w:vertAlign w:val="superscript"/>
+              </w:rPr>
+              <w:t>st</w:t>
+            </w:r>
+            <w:r>
+              <w:rPr>
+                <w:rStyle w:val="Strong"/>
+              </w:rPr>
+              <w:t xml:space="preserve">  receiver that is performance depended on samples rate per bits</w:t>
+            </w:r>
           </w:p>
         </w:tc>
       </w:tr>
@@ -3397,6 +3858,7 @@
           <w:rStyle w:val="IntenseEmphasis"/>
         </w:rPr>
       </w:pPr>
+      <w:proofErr w:type="gramStart"/>
       <w:r>
         <w:rPr>
           <w:rStyle w:val="Strong"/>
@@ -3445,7 +3907,14 @@
         <w:rPr>
           <w:rStyle w:val="IntenseEmphasis"/>
         </w:rPr>
-        <w:t xml:space="preserve">. The final figure containing the </w:t>
+        <w:t>.</w:t>
+      </w:r>
+      <w:proofErr w:type="gramEnd"/>
+      <w:r>
+        <w:rPr>
+          <w:rStyle w:val="IntenseEmphasis"/>
+        </w:rPr>
+        <w:t xml:space="preserve"> The final figure containing the </w:t>
       </w:r>
       <w:r>
         <w:rPr>
@@ -3486,8 +3955,56 @@
               <w:rPr>
                 <w:b/>
                 <w:bCs/>
-              </w:rPr>
-              <w:t>Please insert the plot here</w:t>
+                <w:noProof/>
+              </w:rPr>
+              <w:drawing>
+                <wp:inline distT="0" distB="0" distL="0" distR="0" wp14:anchorId="207BAF0E" wp14:editId="389C2963">
+                  <wp:extent cx="4772025" cy="4046864"/>
+                  <wp:effectExtent l="0" t="0" r="0" b="0"/>
+                  <wp:docPr id="2" name="Picture 2"/>
+                  <wp:cNvGraphicFramePr>
+                    <a:graphicFrameLocks xmlns:a="http://schemas.openxmlformats.org/drawingml/2006/main" noChangeAspect="1"/>
+                  </wp:cNvGraphicFramePr>
+                  <a:graphic xmlns:a="http://schemas.openxmlformats.org/drawingml/2006/main">
+                    <a:graphicData uri="http://schemas.openxmlformats.org/drawingml/2006/picture">
+                      <pic:pic xmlns:pic="http://schemas.openxmlformats.org/drawingml/2006/picture">
+                        <pic:nvPicPr>
+                          <pic:cNvPr id="0" name="WhatsApp Image 2020-11-07 at 19.18.03.jpeg"/>
+                          <pic:cNvPicPr/>
+                        </pic:nvPicPr>
+                        <pic:blipFill rotWithShape="1">
+                          <a:blip r:embed="rId15">
+                            <a:extLst>
+                              <a:ext uri="{28A0092B-C50C-407E-A947-70E740481C1C}">
+                                <a14:useLocalDpi xmlns:a14="http://schemas.microsoft.com/office/drawing/2010/main" val="0"/>
+                              </a:ext>
+                            </a:extLst>
+                          </a:blip>
+                          <a:srcRect l="28686" t="1997" r="29166" b="30392"/>
+                          <a:stretch/>
+                        </pic:blipFill>
+                        <pic:spPr bwMode="auto">
+                          <a:xfrm>
+                            <a:off x="0" y="0"/>
+                            <a:ext cx="4772549" cy="4047309"/>
+                          </a:xfrm>
+                          <a:prstGeom prst="rect">
+                            <a:avLst/>
+                          </a:prstGeom>
+                          <a:ln>
+                            <a:noFill/>
+                          </a:ln>
+                          <a:extLst>
+                            <a:ext uri="{53640926-AAD7-44D8-BBD7-CCE9431645EC}">
+                              <a14:shadowObscured xmlns:a14="http://schemas.microsoft.com/office/drawing/2010/main"/>
+                            </a:ext>
+                          </a:extLst>
+                        </pic:spPr>
+                      </pic:pic>
+                    </a:graphicData>
+                  </a:graphic>
+                </wp:inline>
+              </w:drawing>
             </w:r>
           </w:p>
         </w:tc>
@@ -3562,6 +4079,54 @@
                 <w:rStyle w:val="Strong"/>
               </w:rPr>
             </w:pPr>
+            <w:r>
+              <w:rPr>
+                <w:rStyle w:val="Strong"/>
+              </w:rPr>
+              <w:t xml:space="preserve">Second system </w:t>
+            </w:r>
+          </w:p>
+          <w:p>
+            <w:pPr>
+              <w:rPr>
+                <w:rStyle w:val="Strong"/>
+              </w:rPr>
+            </w:pPr>
+          </w:p>
+          <w:p>
+            <w:pPr>
+              <w:rPr>
+                <w:rStyle w:val="Strong"/>
+              </w:rPr>
+            </w:pPr>
+          </w:p>
+          <w:p>
+            <w:pPr>
+              <w:rPr>
+                <w:rStyle w:val="Strong"/>
+              </w:rPr>
+            </w:pPr>
+          </w:p>
+          <w:p>
+            <w:pPr>
+              <w:rPr>
+                <w:rStyle w:val="Strong"/>
+              </w:rPr>
+            </w:pPr>
+          </w:p>
+          <w:p>
+            <w:pPr>
+              <w:rPr>
+                <w:rStyle w:val="Strong"/>
+              </w:rPr>
+            </w:pPr>
+          </w:p>
+          <w:p>
+            <w:pPr>
+              <w:rPr>
+                <w:rStyle w:val="Strong"/>
+              </w:rPr>
+            </w:pPr>
           </w:p>
         </w:tc>
       </w:tr>
@@ -3580,13 +4145,28 @@
               <w:rPr>
                 <w:rStyle w:val="Strong"/>
               </w:rPr>
+              <w:lastRenderedPageBreak/>
               <w:t xml:space="preserve">If the receiver you </w:t>
             </w:r>
             <w:r>
               <w:rPr>
                 <w:rStyle w:val="Strong"/>
               </w:rPr>
-              <w:t>designed in any of the previous parts attain a BER more than 0.5, how can it be changed to attain a maximum of 0.5 BER?</w:t>
+              <w:t xml:space="preserve">designed in any of the previous parts </w:t>
+            </w:r>
+            <w:proofErr w:type="gramStart"/>
+            <w:r>
+              <w:rPr>
+                <w:rStyle w:val="Strong"/>
+              </w:rPr>
+              <w:t>attain</w:t>
+            </w:r>
+            <w:proofErr w:type="gramEnd"/>
+            <w:r>
+              <w:rPr>
+                <w:rStyle w:val="Strong"/>
+              </w:rPr>
+              <w:t xml:space="preserve"> a BER more than 0.5, how can it be changed to attain a maximum of 0.5 BER?</w:t>
             </w:r>
           </w:p>
         </w:tc>
@@ -3600,6 +4180,20 @@
                 <w:rStyle w:val="Strong"/>
               </w:rPr>
             </w:pPr>
+            <w:r>
+              <w:rPr>
+                <w:rStyle w:val="Strong"/>
+              </w:rPr>
+              <w:t xml:space="preserve">Determine max threshold for the system and reduce bandwidth of </w:t>
+            </w:r>
+            <w:proofErr w:type="spellStart"/>
+            <w:r>
+              <w:rPr>
+                <w:rStyle w:val="Strong"/>
+              </w:rPr>
+              <w:t>bit_seq</w:t>
+            </w:r>
+            <w:proofErr w:type="spellEnd"/>
           </w:p>
         </w:tc>
       </w:tr>
@@ -3753,8 +4347,13 @@
               <w:jc w:val="center"/>
             </w:pPr>
             <w:r>
-              <w:t>Eng. Ahmed Elshazly</w:t>
-            </w:r>
+              <w:t xml:space="preserve">Eng. Ahmed </w:t>
+            </w:r>
+            <w:proofErr w:type="spellStart"/>
+            <w:r>
+              <w:t>Elshazly</w:t>
+            </w:r>
+            <w:proofErr w:type="spellEnd"/>
           </w:p>
         </w:tc>
         <w:tc>
@@ -3800,7 +4399,15 @@
               <w:jc w:val="center"/>
             </w:pPr>
             <w:r>
-              <w:t xml:space="preserve">Eng. Hossam </w:t>
+              <w:t xml:space="preserve">Eng. </w:t>
+            </w:r>
+            <w:proofErr w:type="spellStart"/>
+            <w:r>
+              <w:t>Hossam</w:t>
+            </w:r>
+            <w:proofErr w:type="spellEnd"/>
+            <w:r>
+              <w:t xml:space="preserve"> </w:t>
             </w:r>
             <w:r>
               <w:t>Mohammed</w:t>
@@ -3824,7 +4431,7 @@
             <w:pPr>
               <w:jc w:val="center"/>
             </w:pPr>
-            <w:hyperlink r:id="rId14">
+            <w:hyperlink r:id="rId16">
               <w:r>
                 <w:rPr>
                   <w:rStyle w:val="Hyperlink"/>
@@ -3878,8 +4485,13 @@
               <w:jc w:val="center"/>
             </w:pPr>
             <w:r>
-              <w:t>Dr. Mohammed Karmoose</w:t>
-            </w:r>
+              <w:t xml:space="preserve">Dr. Mohammed </w:t>
+            </w:r>
+            <w:proofErr w:type="spellStart"/>
+            <w:r>
+              <w:t>Karmoose</w:t>
+            </w:r>
+            <w:proofErr w:type="spellEnd"/>
           </w:p>
         </w:tc>
         <w:tc>
@@ -3902,7 +4514,7 @@
             <w:pPr>
               <w:jc w:val="center"/>
             </w:pPr>
-            <w:hyperlink r:id="rId15" w:history="1">
+            <w:hyperlink r:id="rId17" w:history="1">
               <w:r>
                 <w:rPr>
                   <w:rStyle w:val="Hyperlink"/>
@@ -4010,13 +4622,77 @@
     <w:p>
       <w:pPr>
         <w:rPr>
+          <w:sz w:val="32"/>
+          <w:szCs w:val="32"/>
           <w:rtl/>
         </w:rPr>
       </w:pPr>
+      <w:r>
+        <w:rPr>
+          <w:sz w:val="52"/>
+          <w:szCs w:val="52"/>
+        </w:rPr>
+        <w:t>Hint</w:t>
+      </w:r>
+      <w:r>
+        <w:t xml:space="preserve"> </w:t>
+      </w:r>
+      <w:r>
+        <w:rPr>
+          <w:sz w:val="32"/>
+          <w:szCs w:val="32"/>
+        </w:rPr>
+        <w:t>:</w:t>
+      </w:r>
+      <w:r>
+        <w:rPr>
+          <w:sz w:val="32"/>
+          <w:szCs w:val="32"/>
+        </w:rPr>
+        <w:t xml:space="preserve"> if you have any problem with RAR file, </w:t>
+      </w:r>
+      <w:r>
+        <w:rPr>
+          <w:sz w:val="32"/>
+          <w:szCs w:val="32"/>
+        </w:rPr>
+        <w:t>You can reach to all submission from current Repo and read Readme.md file to get code in your pc or</w:t>
+      </w:r>
+      <w:r>
+        <w:rPr>
+          <w:sz w:val="32"/>
+          <w:szCs w:val="32"/>
+        </w:rPr>
+        <w:t xml:space="preserve"> assign your observe in repo</w:t>
+      </w:r>
+      <w:r>
+        <w:rPr>
+          <w:sz w:val="32"/>
+          <w:szCs w:val="32"/>
+        </w:rPr>
+        <w:t xml:space="preserve"> </w:t>
+      </w:r>
+      <w:r>
+        <w:rPr>
+          <w:color w:val="0070C0"/>
+          <w:sz w:val="32"/>
+          <w:szCs w:val="32"/>
+        </w:rPr>
+        <w:t>https://github.com/ELabbassalah56/EEE481_LAB1.git</w:t>
+      </w:r>
+      <w:bookmarkStart w:id="3" w:name="_GoBack"/>
+      <w:bookmarkEnd w:id="3"/>
+      <w:r>
+        <w:rPr>
+          <w:sz w:val="32"/>
+          <w:szCs w:val="32"/>
+        </w:rPr>
+        <w:t xml:space="preserve"> </w:t>
+      </w:r>
     </w:p>
     <w:sectPr>
-      <w:headerReference w:type="default" r:id="rId16"/>
-      <w:footerReference w:type="default" r:id="rId17"/>
+      <w:headerReference w:type="default" r:id="rId18"/>
+      <w:footerReference w:type="default" r:id="rId19"/>
       <w:pgSz w:w="12240" w:h="15840"/>
       <w:pgMar w:top="1440" w:right="1440" w:bottom="1440" w:left="1440" w:header="720" w:footer="720" w:gutter="0"/>
       <w:cols w:space="720"/>
@@ -4027,7 +4703,7 @@
 </file>
 
 <file path=word/endnotes.xml><?xml version="1.0" encoding="utf-8"?>
-<w:endnotes xmlns:wpc="http://schemas.microsoft.com/office/word/2010/wordprocessingCanvas" xmlns:cx="http://schemas.microsoft.com/office/drawing/2014/chartex" xmlns:cx1="http://schemas.microsoft.com/office/drawing/2015/9/8/chartex" xmlns:cx2="http://schemas.microsoft.com/office/drawing/2015/10/21/chartex" xmlns:cx3="http://schemas.microsoft.com/office/drawing/2016/5/9/chartex" xmlns:cx4="http://schemas.microsoft.com/office/drawing/2016/5/10/chartex" xmlns:cx5="http://schemas.microsoft.com/office/drawing/2016/5/11/chartex" xmlns:cx6="http://schemas.microsoft.com/office/drawing/2016/5/12/chartex" xmlns:cx7="http://schemas.microsoft.com/office/drawing/2016/5/13/chartex" xmlns:cx8="http://schemas.microsoft.com/office/drawing/2016/5/14/chartex" xmlns:mc="http://schemas.openxmlformats.org/markup-compatibility/2006" xmlns:aink="http://schemas.microsoft.com/office/drawing/2016/ink" xmlns:am3d="http://schemas.microsoft.com/office/drawing/2017/model3d" xmlns:o="urn:schemas-microsoft-com:office:office" xmlns:r="http://schemas.openxmlformats.org/officeDocument/2006/relationships" xmlns:m="http://schemas.openxmlformats.org/officeDocument/2006/math" xmlns:v="urn:schemas-microsoft-com:vml" xmlns:wp14="http://schemas.microsoft.com/office/word/2010/wordprocessingDrawing" xmlns:wp="http://schemas.openxmlformats.org/drawingml/2006/wordprocessingDrawing" xmlns:w10="urn:schemas-microsoft-com:office:word" xmlns:w="http://schemas.openxmlformats.org/wordprocessingml/2006/main" xmlns:w14="http://schemas.microsoft.com/office/word/2010/wordml" xmlns:w15="http://schemas.microsoft.com/office/word/2012/wordml" xmlns:w16cex="http://schemas.microsoft.com/office/word/2018/wordml/cex" xmlns:w16cid="http://schemas.microsoft.com/office/word/2016/wordml/cid" xmlns:w16="http://schemas.microsoft.com/office/word/2018/wordml" xmlns:w16se="http://schemas.microsoft.com/office/word/2015/wordml/symex" xmlns:wpg="http://schemas.microsoft.com/office/word/2010/wordprocessingGroup" xmlns:wpi="http://schemas.microsoft.com/office/word/2010/wordprocessingInk" xmlns:wne="http://schemas.microsoft.com/office/word/2006/wordml" xmlns:wps="http://schemas.microsoft.com/office/word/2010/wordprocessingShape" mc:Ignorable="w14 w15 w16se w16cid w16 w16cex wp14">
+<w:endnotes xmlns:wpc="http://schemas.microsoft.com/office/word/2010/wordprocessingCanvas" xmlns:mc="http://schemas.openxmlformats.org/markup-compatibility/2006" xmlns:o="urn:schemas-microsoft-com:office:office" xmlns:r="http://schemas.openxmlformats.org/officeDocument/2006/relationships" xmlns:m="http://schemas.openxmlformats.org/officeDocument/2006/math" xmlns:v="urn:schemas-microsoft-com:vml" xmlns:wp14="http://schemas.microsoft.com/office/word/2010/wordprocessingDrawing" xmlns:wp="http://schemas.openxmlformats.org/drawingml/2006/wordprocessingDrawing" xmlns:w10="urn:schemas-microsoft-com:office:word" xmlns:w="http://schemas.openxmlformats.org/wordprocessingml/2006/main" xmlns:w14="http://schemas.microsoft.com/office/word/2010/wordml" xmlns:wpg="http://schemas.microsoft.com/office/word/2010/wordprocessingGroup" xmlns:wpi="http://schemas.microsoft.com/office/word/2010/wordprocessingInk" xmlns:wne="http://schemas.microsoft.com/office/word/2006/wordml" xmlns:wps="http://schemas.microsoft.com/office/word/2010/wordprocessingShape" mc:Ignorable="w14 wp14">
   <w:endnote w:type="separator" w:id="-1">
     <w:p>
       <w:pPr>
@@ -4059,7 +4735,7 @@
 </file>
 
 <file path=word/footer1.xml><?xml version="1.0" encoding="utf-8"?>
-<w:ftr xmlns:wpc="http://schemas.microsoft.com/office/word/2010/wordprocessingCanvas" xmlns:cx="http://schemas.microsoft.com/office/drawing/2014/chartex" xmlns:cx1="http://schemas.microsoft.com/office/drawing/2015/9/8/chartex" xmlns:cx2="http://schemas.microsoft.com/office/drawing/2015/10/21/chartex" xmlns:cx3="http://schemas.microsoft.com/office/drawing/2016/5/9/chartex" xmlns:cx4="http://schemas.microsoft.com/office/drawing/2016/5/10/chartex" xmlns:cx5="http://schemas.microsoft.com/office/drawing/2016/5/11/chartex" xmlns:cx6="http://schemas.microsoft.com/office/drawing/2016/5/12/chartex" xmlns:cx7="http://schemas.microsoft.com/office/drawing/2016/5/13/chartex" xmlns:cx8="http://schemas.microsoft.com/office/drawing/2016/5/14/chartex" xmlns:mc="http://schemas.openxmlformats.org/markup-compatibility/2006" xmlns:aink="http://schemas.microsoft.com/office/drawing/2016/ink" xmlns:am3d="http://schemas.microsoft.com/office/drawing/2017/model3d" xmlns:o="urn:schemas-microsoft-com:office:office" xmlns:r="http://schemas.openxmlformats.org/officeDocument/2006/relationships" xmlns:m="http://schemas.openxmlformats.org/officeDocument/2006/math" xmlns:v="urn:schemas-microsoft-com:vml" xmlns:wp14="http://schemas.microsoft.com/office/word/2010/wordprocessingDrawing" xmlns:wp="http://schemas.openxmlformats.org/drawingml/2006/wordprocessingDrawing" xmlns:w10="urn:schemas-microsoft-com:office:word" xmlns:w="http://schemas.openxmlformats.org/wordprocessingml/2006/main" xmlns:w14="http://schemas.microsoft.com/office/word/2010/wordml" xmlns:w15="http://schemas.microsoft.com/office/word/2012/wordml" xmlns:w16cex="http://schemas.microsoft.com/office/word/2018/wordml/cex" xmlns:w16cid="http://schemas.microsoft.com/office/word/2016/wordml/cid" xmlns:w16="http://schemas.microsoft.com/office/word/2018/wordml" xmlns:w16se="http://schemas.microsoft.com/office/word/2015/wordml/symex" xmlns:wpg="http://schemas.microsoft.com/office/word/2010/wordprocessingGroup" xmlns:wpi="http://schemas.microsoft.com/office/word/2010/wordprocessingInk" xmlns:wne="http://schemas.microsoft.com/office/word/2006/wordml" xmlns:wps="http://schemas.microsoft.com/office/word/2010/wordprocessingShape" mc:Ignorable="w14 w15 w16se w16cid w16 w16cex wp14">
+<w:ftr xmlns:wpc="http://schemas.microsoft.com/office/word/2010/wordprocessingCanvas" xmlns:mc="http://schemas.openxmlformats.org/markup-compatibility/2006" xmlns:o="urn:schemas-microsoft-com:office:office" xmlns:r="http://schemas.openxmlformats.org/officeDocument/2006/relationships" xmlns:m="http://schemas.openxmlformats.org/officeDocument/2006/math" xmlns:v="urn:schemas-microsoft-com:vml" xmlns:wp14="http://schemas.microsoft.com/office/word/2010/wordprocessingDrawing" xmlns:wp="http://schemas.openxmlformats.org/drawingml/2006/wordprocessingDrawing" xmlns:w10="urn:schemas-microsoft-com:office:word" xmlns:w="http://schemas.openxmlformats.org/wordprocessingml/2006/main" xmlns:w14="http://schemas.microsoft.com/office/word/2010/wordml" xmlns:wpg="http://schemas.microsoft.com/office/word/2010/wordprocessingGroup" xmlns:wpi="http://schemas.microsoft.com/office/word/2010/wordprocessingInk" xmlns:wne="http://schemas.microsoft.com/office/word/2006/wordml" xmlns:wps="http://schemas.microsoft.com/office/word/2010/wordprocessingShape" mc:Ignorable="w14 wp14">
   <w:tbl>
     <w:tblPr>
       <w:tblW w:w="0" w:type="auto"/>
@@ -4117,7 +4793,7 @@
 </file>
 
 <file path=word/footnotes.xml><?xml version="1.0" encoding="utf-8"?>
-<w:footnotes xmlns:wpc="http://schemas.microsoft.com/office/word/2010/wordprocessingCanvas" xmlns:cx="http://schemas.microsoft.com/office/drawing/2014/chartex" xmlns:cx1="http://schemas.microsoft.com/office/drawing/2015/9/8/chartex" xmlns:cx2="http://schemas.microsoft.com/office/drawing/2015/10/21/chartex" xmlns:cx3="http://schemas.microsoft.com/office/drawing/2016/5/9/chartex" xmlns:cx4="http://schemas.microsoft.com/office/drawing/2016/5/10/chartex" xmlns:cx5="http://schemas.microsoft.com/office/drawing/2016/5/11/chartex" xmlns:cx6="http://schemas.microsoft.com/office/drawing/2016/5/12/chartex" xmlns:cx7="http://schemas.microsoft.com/office/drawing/2016/5/13/chartex" xmlns:cx8="http://schemas.microsoft.com/office/drawing/2016/5/14/chartex" xmlns:mc="http://schemas.openxmlformats.org/markup-compatibility/2006" xmlns:aink="http://schemas.microsoft.com/office/drawing/2016/ink" xmlns:am3d="http://schemas.microsoft.com/office/drawing/2017/model3d" xmlns:o="urn:schemas-microsoft-com:office:office" xmlns:r="http://schemas.openxmlformats.org/officeDocument/2006/relationships" xmlns:m="http://schemas.openxmlformats.org/officeDocument/2006/math" xmlns:v="urn:schemas-microsoft-com:vml" xmlns:wp14="http://schemas.microsoft.com/office/word/2010/wordprocessingDrawing" xmlns:wp="http://schemas.openxmlformats.org/drawingml/2006/wordprocessingDrawing" xmlns:w10="urn:schemas-microsoft-com:office:word" xmlns:w="http://schemas.openxmlformats.org/wordprocessingml/2006/main" xmlns:w14="http://schemas.microsoft.com/office/word/2010/wordml" xmlns:w15="http://schemas.microsoft.com/office/word/2012/wordml" xmlns:w16cex="http://schemas.microsoft.com/office/word/2018/wordml/cex" xmlns:w16cid="http://schemas.microsoft.com/office/word/2016/wordml/cid" xmlns:w16="http://schemas.microsoft.com/office/word/2018/wordml" xmlns:w16se="http://schemas.microsoft.com/office/word/2015/wordml/symex" xmlns:wpg="http://schemas.microsoft.com/office/word/2010/wordprocessingGroup" xmlns:wpi="http://schemas.microsoft.com/office/word/2010/wordprocessingInk" xmlns:wne="http://schemas.microsoft.com/office/word/2006/wordml" xmlns:wps="http://schemas.microsoft.com/office/word/2010/wordprocessingShape" mc:Ignorable="w14 w15 w16se w16cid w16 w16cex wp14">
+<w:footnotes xmlns:wpc="http://schemas.microsoft.com/office/word/2010/wordprocessingCanvas" xmlns:mc="http://schemas.openxmlformats.org/markup-compatibility/2006" xmlns:o="urn:schemas-microsoft-com:office:office" xmlns:r="http://schemas.openxmlformats.org/officeDocument/2006/relationships" xmlns:m="http://schemas.openxmlformats.org/officeDocument/2006/math" xmlns:v="urn:schemas-microsoft-com:vml" xmlns:wp14="http://schemas.microsoft.com/office/word/2010/wordprocessingDrawing" xmlns:wp="http://schemas.openxmlformats.org/drawingml/2006/wordprocessingDrawing" xmlns:w10="urn:schemas-microsoft-com:office:word" xmlns:w="http://schemas.openxmlformats.org/wordprocessingml/2006/main" xmlns:w14="http://schemas.microsoft.com/office/word/2010/wordml" xmlns:wpg="http://schemas.microsoft.com/office/word/2010/wordprocessingGroup" xmlns:wpi="http://schemas.microsoft.com/office/word/2010/wordprocessingInk" xmlns:wne="http://schemas.microsoft.com/office/word/2006/wordml" xmlns:wps="http://schemas.microsoft.com/office/word/2010/wordprocessingShape" mc:Ignorable="w14 wp14">
   <w:footnote w:type="separator" w:id="-1">
     <w:p>
       <w:pPr>
@@ -4149,7 +4825,7 @@
 </file>
 
 <file path=word/header1.xml><?xml version="1.0" encoding="utf-8"?>
-<w:hdr xmlns:wpc="http://schemas.microsoft.com/office/word/2010/wordprocessingCanvas" xmlns:cx="http://schemas.microsoft.com/office/drawing/2014/chartex" xmlns:cx1="http://schemas.microsoft.com/office/drawing/2015/9/8/chartex" xmlns:cx2="http://schemas.microsoft.com/office/drawing/2015/10/21/chartex" xmlns:cx3="http://schemas.microsoft.com/office/drawing/2016/5/9/chartex" xmlns:cx4="http://schemas.microsoft.com/office/drawing/2016/5/10/chartex" xmlns:cx5="http://schemas.microsoft.com/office/drawing/2016/5/11/chartex" xmlns:cx6="http://schemas.microsoft.com/office/drawing/2016/5/12/chartex" xmlns:cx7="http://schemas.microsoft.com/office/drawing/2016/5/13/chartex" xmlns:cx8="http://schemas.microsoft.com/office/drawing/2016/5/14/chartex" xmlns:mc="http://schemas.openxmlformats.org/markup-compatibility/2006" xmlns:aink="http://schemas.microsoft.com/office/drawing/2016/ink" xmlns:am3d="http://schemas.microsoft.com/office/drawing/2017/model3d" xmlns:o="urn:schemas-microsoft-com:office:office" xmlns:r="http://schemas.openxmlformats.org/officeDocument/2006/relationships" xmlns:m="http://schemas.openxmlformats.org/officeDocument/2006/math" xmlns:v="urn:schemas-microsoft-com:vml" xmlns:wp14="http://schemas.microsoft.com/office/word/2010/wordprocessingDrawing" xmlns:wp="http://schemas.openxmlformats.org/drawingml/2006/wordprocessingDrawing" xmlns:w10="urn:schemas-microsoft-com:office:word" xmlns:w="http://schemas.openxmlformats.org/wordprocessingml/2006/main" xmlns:w14="http://schemas.microsoft.com/office/word/2010/wordml" xmlns:w15="http://schemas.microsoft.com/office/word/2012/wordml" xmlns:w16cex="http://schemas.microsoft.com/office/word/2018/wordml/cex" xmlns:w16cid="http://schemas.microsoft.com/office/word/2016/wordml/cid" xmlns:w16="http://schemas.microsoft.com/office/word/2018/wordml" xmlns:w16se="http://schemas.microsoft.com/office/word/2015/wordml/symex" xmlns:wpg="http://schemas.microsoft.com/office/word/2010/wordprocessingGroup" xmlns:wpi="http://schemas.microsoft.com/office/word/2010/wordprocessingInk" xmlns:wne="http://schemas.microsoft.com/office/word/2006/wordml" xmlns:wps="http://schemas.microsoft.com/office/word/2010/wordprocessingShape" mc:Ignorable="w14 w15 w16se w16cid w16 w16cex wp14">
+<w:hdr xmlns:wpc="http://schemas.microsoft.com/office/word/2010/wordprocessingCanvas" xmlns:mc="http://schemas.openxmlformats.org/markup-compatibility/2006" xmlns:o="urn:schemas-microsoft-com:office:office" xmlns:r="http://schemas.openxmlformats.org/officeDocument/2006/relationships" xmlns:m="http://schemas.openxmlformats.org/officeDocument/2006/math" xmlns:v="urn:schemas-microsoft-com:vml" xmlns:wp14="http://schemas.microsoft.com/office/word/2010/wordprocessingDrawing" xmlns:wp="http://schemas.openxmlformats.org/drawingml/2006/wordprocessingDrawing" xmlns:w10="urn:schemas-microsoft-com:office:word" xmlns:w="http://schemas.openxmlformats.org/wordprocessingml/2006/main" xmlns:w14="http://schemas.microsoft.com/office/word/2010/wordml" xmlns:wpg="http://schemas.microsoft.com/office/word/2010/wordprocessingGroup" xmlns:wpi="http://schemas.microsoft.com/office/word/2010/wordprocessingInk" xmlns:wne="http://schemas.microsoft.com/office/word/2006/wordml" xmlns:wps="http://schemas.microsoft.com/office/word/2010/wordprocessingShape" mc:Ignorable="w14 wp14">
   <w:tbl>
     <w:tblPr>
       <w:tblStyle w:val="TableGrid"/>
@@ -4165,9 +4841,9 @@
       <w:tblLook w:val="04A0" w:firstRow="1" w:lastRow="0" w:firstColumn="1" w:lastColumn="0" w:noHBand="0" w:noVBand="1"/>
     </w:tblPr>
     <w:tblGrid>
-      <w:gridCol w:w="3887"/>
+      <w:gridCol w:w="3937"/>
       <w:gridCol w:w="1836"/>
-      <w:gridCol w:w="3637"/>
+      <w:gridCol w:w="3685"/>
     </w:tblGrid>
     <w:tr>
       <w:tc>
@@ -4450,8 +5126,8 @@
 </file>
 
 <file path=word/numbering.xml><?xml version="1.0" encoding="utf-8"?>
-<w:numbering xmlns:wpc="http://schemas.microsoft.com/office/word/2010/wordprocessingCanvas" xmlns:cx="http://schemas.microsoft.com/office/drawing/2014/chartex" xmlns:cx1="http://schemas.microsoft.com/office/drawing/2015/9/8/chartex" xmlns:cx2="http://schemas.microsoft.com/office/drawing/2015/10/21/chartex" xmlns:cx3="http://schemas.microsoft.com/office/drawing/2016/5/9/chartex" xmlns:cx4="http://schemas.microsoft.com/office/drawing/2016/5/10/chartex" xmlns:cx5="http://schemas.microsoft.com/office/drawing/2016/5/11/chartex" xmlns:cx6="http://schemas.microsoft.com/office/drawing/2016/5/12/chartex" xmlns:cx7="http://schemas.microsoft.com/office/drawing/2016/5/13/chartex" xmlns:cx8="http://schemas.microsoft.com/office/drawing/2016/5/14/chartex" xmlns:mc="http://schemas.openxmlformats.org/markup-compatibility/2006" xmlns:aink="http://schemas.microsoft.com/office/drawing/2016/ink" xmlns:am3d="http://schemas.microsoft.com/office/drawing/2017/model3d" xmlns:o="urn:schemas-microsoft-com:office:office" xmlns:r="http://schemas.openxmlformats.org/officeDocument/2006/relationships" xmlns:m="http://schemas.openxmlformats.org/officeDocument/2006/math" xmlns:v="urn:schemas-microsoft-com:vml" xmlns:wp14="http://schemas.microsoft.com/office/word/2010/wordprocessingDrawing" xmlns:wp="http://schemas.openxmlformats.org/drawingml/2006/wordprocessingDrawing" xmlns:w10="urn:schemas-microsoft-com:office:word" xmlns:w="http://schemas.openxmlformats.org/wordprocessingml/2006/main" xmlns:w14="http://schemas.microsoft.com/office/word/2010/wordml" xmlns:w15="http://schemas.microsoft.com/office/word/2012/wordml" xmlns:w16cex="http://schemas.microsoft.com/office/word/2018/wordml/cex" xmlns:w16cid="http://schemas.microsoft.com/office/word/2016/wordml/cid" xmlns:w16="http://schemas.microsoft.com/office/word/2018/wordml" xmlns:w16se="http://schemas.microsoft.com/office/word/2015/wordml/symex" xmlns:wpg="http://schemas.microsoft.com/office/word/2010/wordprocessingGroup" xmlns:wpi="http://schemas.microsoft.com/office/word/2010/wordprocessingInk" xmlns:wne="http://schemas.microsoft.com/office/word/2006/wordml" xmlns:wps="http://schemas.microsoft.com/office/word/2010/wordprocessingShape" mc:Ignorable="w14 w15 w16se w16cid w16 w16cex wp14">
-  <w:abstractNum w:abstractNumId="0" w15:restartNumberingAfterBreak="0">
+<w:numbering xmlns:wpc="http://schemas.microsoft.com/office/word/2010/wordprocessingCanvas" xmlns:mc="http://schemas.openxmlformats.org/markup-compatibility/2006" xmlns:o="urn:schemas-microsoft-com:office:office" xmlns:r="http://schemas.openxmlformats.org/officeDocument/2006/relationships" xmlns:m="http://schemas.openxmlformats.org/officeDocument/2006/math" xmlns:v="urn:schemas-microsoft-com:vml" xmlns:wp14="http://schemas.microsoft.com/office/word/2010/wordprocessingDrawing" xmlns:wp="http://schemas.openxmlformats.org/drawingml/2006/wordprocessingDrawing" xmlns:w10="urn:schemas-microsoft-com:office:word" xmlns:w="http://schemas.openxmlformats.org/wordprocessingml/2006/main" xmlns:w14="http://schemas.microsoft.com/office/word/2010/wordml" xmlns:wpg="http://schemas.microsoft.com/office/word/2010/wordprocessingGroup" xmlns:wpi="http://schemas.microsoft.com/office/word/2010/wordprocessingInk" xmlns:wne="http://schemas.microsoft.com/office/word/2006/wordml" xmlns:wps="http://schemas.microsoft.com/office/word/2010/wordprocessingShape" mc:Ignorable="w14 wp14">
+  <w:abstractNum w:abstractNumId="0">
     <w:nsid w:val="138A4B08"/>
     <w:multiLevelType w:val="hybridMultilevel"/>
     <w:tmpl w:val="B148C792"/>
@@ -4563,7 +5239,7 @@
       </w:rPr>
     </w:lvl>
   </w:abstractNum>
-  <w:abstractNum w:abstractNumId="1" w15:restartNumberingAfterBreak="0">
+  <w:abstractNum w:abstractNumId="1">
     <w:nsid w:val="27633544"/>
     <w:multiLevelType w:val="hybridMultilevel"/>
     <w:tmpl w:val="05D03C56"/>
@@ -4675,7 +5351,7 @@
       </w:rPr>
     </w:lvl>
   </w:abstractNum>
-  <w:abstractNum w:abstractNumId="2" w15:restartNumberingAfterBreak="0">
+  <w:abstractNum w:abstractNumId="2">
     <w:nsid w:val="2DF124F5"/>
     <w:multiLevelType w:val="hybridMultilevel"/>
     <w:tmpl w:val="53A8C718"/>
@@ -4764,7 +5440,7 @@
       </w:pPr>
     </w:lvl>
   </w:abstractNum>
-  <w:abstractNum w:abstractNumId="3" w15:restartNumberingAfterBreak="0">
+  <w:abstractNum w:abstractNumId="3">
     <w:nsid w:val="558B7E0C"/>
     <w:multiLevelType w:val="hybridMultilevel"/>
     <w:tmpl w:val="69B475FE"/>
@@ -4853,7 +5529,7 @@
       </w:pPr>
     </w:lvl>
   </w:abstractNum>
-  <w:abstractNum w:abstractNumId="4" w15:restartNumberingAfterBreak="0">
+  <w:abstractNum w:abstractNumId="4">
     <w:nsid w:val="5E385A08"/>
     <w:multiLevelType w:val="hybridMultilevel"/>
     <w:tmpl w:val="78AE41F0"/>
@@ -4985,7 +5661,7 @@
 </file>
 
 <file path=word/styles.xml><?xml version="1.0" encoding="utf-8"?>
-<w:styles xmlns:mc="http://schemas.openxmlformats.org/markup-compatibility/2006" xmlns:r="http://schemas.openxmlformats.org/officeDocument/2006/relationships" xmlns:w="http://schemas.openxmlformats.org/wordprocessingml/2006/main" xmlns:w14="http://schemas.microsoft.com/office/word/2010/wordml" xmlns:w15="http://schemas.microsoft.com/office/word/2012/wordml" xmlns:w16cex="http://schemas.microsoft.com/office/word/2018/wordml/cex" xmlns:w16cid="http://schemas.microsoft.com/office/word/2016/wordml/cid" xmlns:w16="http://schemas.microsoft.com/office/word/2018/wordml" xmlns:w16se="http://schemas.microsoft.com/office/word/2015/wordml/symex" mc:Ignorable="w14 w15 w16se w16cid w16 w16cex">
+<w:styles xmlns:mc="http://schemas.openxmlformats.org/markup-compatibility/2006" xmlns:r="http://schemas.openxmlformats.org/officeDocument/2006/relationships" xmlns:w="http://schemas.openxmlformats.org/wordprocessingml/2006/main" xmlns:w14="http://schemas.microsoft.com/office/word/2010/wordml" mc:Ignorable="w14">
   <w:docDefaults>
     <w:rPrDefault>
       <w:rPr>
@@ -5001,383 +5677,144 @@
       </w:pPr>
     </w:pPrDefault>
   </w:docDefaults>
-  <w:latentStyles w:defLockedState="0" w:defUIPriority="99" w:defSemiHidden="0" w:defUnhideWhenUsed="0" w:defQFormat="0" w:count="376">
-    <w:lsdException w:name="Normal" w:uiPriority="0" w:qFormat="1"/>
-    <w:lsdException w:name="heading 1" w:uiPriority="9" w:qFormat="1"/>
-    <w:lsdException w:name="heading 2" w:semiHidden="1" w:uiPriority="9" w:unhideWhenUsed="1" w:qFormat="1"/>
-    <w:lsdException w:name="heading 3" w:semiHidden="1" w:uiPriority="9" w:unhideWhenUsed="1" w:qFormat="1"/>
-    <w:lsdException w:name="heading 4" w:semiHidden="1" w:uiPriority="9" w:unhideWhenUsed="1" w:qFormat="1"/>
-    <w:lsdException w:name="heading 5" w:semiHidden="1" w:uiPriority="9" w:unhideWhenUsed="1" w:qFormat="1"/>
-    <w:lsdException w:name="heading 6" w:semiHidden="1" w:uiPriority="9" w:unhideWhenUsed="1" w:qFormat="1"/>
-    <w:lsdException w:name="heading 7" w:semiHidden="1" w:uiPriority="9" w:unhideWhenUsed="1" w:qFormat="1"/>
-    <w:lsdException w:name="heading 8" w:semiHidden="1" w:uiPriority="9" w:unhideWhenUsed="1" w:qFormat="1"/>
-    <w:lsdException w:name="heading 9" w:semiHidden="1" w:uiPriority="9" w:unhideWhenUsed="1" w:qFormat="1"/>
-    <w:lsdException w:name="index 1" w:semiHidden="1" w:unhideWhenUsed="1"/>
-    <w:lsdException w:name="index 2" w:semiHidden="1" w:unhideWhenUsed="1"/>
-    <w:lsdException w:name="index 3" w:semiHidden="1" w:unhideWhenUsed="1"/>
-    <w:lsdException w:name="index 4" w:semiHidden="1" w:unhideWhenUsed="1"/>
-    <w:lsdException w:name="index 5" w:semiHidden="1" w:unhideWhenUsed="1"/>
-    <w:lsdException w:name="index 6" w:semiHidden="1" w:unhideWhenUsed="1"/>
-    <w:lsdException w:name="index 7" w:semiHidden="1" w:unhideWhenUsed="1"/>
-    <w:lsdException w:name="index 8" w:semiHidden="1" w:unhideWhenUsed="1"/>
-    <w:lsdException w:name="index 9" w:semiHidden="1" w:unhideWhenUsed="1"/>
-    <w:lsdException w:name="toc 1" w:semiHidden="1" w:uiPriority="39" w:unhideWhenUsed="1"/>
-    <w:lsdException w:name="toc 2" w:semiHidden="1" w:uiPriority="39" w:unhideWhenUsed="1"/>
-    <w:lsdException w:name="toc 3" w:semiHidden="1" w:uiPriority="39" w:unhideWhenUsed="1"/>
-    <w:lsdException w:name="toc 4" w:semiHidden="1" w:uiPriority="39" w:unhideWhenUsed="1"/>
-    <w:lsdException w:name="toc 5" w:semiHidden="1" w:uiPriority="39" w:unhideWhenUsed="1"/>
-    <w:lsdException w:name="toc 6" w:semiHidden="1" w:uiPriority="39" w:unhideWhenUsed="1"/>
-    <w:lsdException w:name="toc 7" w:semiHidden="1" w:uiPriority="39" w:unhideWhenUsed="1"/>
-    <w:lsdException w:name="toc 8" w:semiHidden="1" w:uiPriority="39" w:unhideWhenUsed="1"/>
-    <w:lsdException w:name="toc 9" w:semiHidden="1" w:uiPriority="39" w:unhideWhenUsed="1"/>
-    <w:lsdException w:name="Normal Indent" w:semiHidden="1" w:unhideWhenUsed="1"/>
-    <w:lsdException w:name="footnote text" w:semiHidden="1" w:unhideWhenUsed="1"/>
-    <w:lsdException w:name="annotation text" w:semiHidden="1" w:unhideWhenUsed="1"/>
-    <w:lsdException w:name="header" w:semiHidden="1" w:unhideWhenUsed="1"/>
-    <w:lsdException w:name="footer" w:semiHidden="1" w:unhideWhenUsed="1"/>
-    <w:lsdException w:name="index heading" w:semiHidden="1" w:unhideWhenUsed="1"/>
-    <w:lsdException w:name="caption" w:semiHidden="1" w:uiPriority="35" w:unhideWhenUsed="1" w:qFormat="1"/>
-    <w:lsdException w:name="table of figures" w:semiHidden="1" w:unhideWhenUsed="1"/>
-    <w:lsdException w:name="envelope address" w:semiHidden="1" w:unhideWhenUsed="1"/>
-    <w:lsdException w:name="envelope return" w:semiHidden="1" w:unhideWhenUsed="1"/>
-    <w:lsdException w:name="footnote reference" w:semiHidden="1" w:unhideWhenUsed="1"/>
-    <w:lsdException w:name="annotation reference" w:semiHidden="1" w:unhideWhenUsed="1"/>
-    <w:lsdException w:name="line number" w:semiHidden="1" w:unhideWhenUsed="1"/>
-    <w:lsdException w:name="page number" w:semiHidden="1" w:unhideWhenUsed="1"/>
-    <w:lsdException w:name="endnote reference" w:semiHidden="1" w:unhideWhenUsed="1"/>
-    <w:lsdException w:name="endnote text" w:semiHidden="1" w:unhideWhenUsed="1"/>
-    <w:lsdException w:name="table of authorities" w:semiHidden="1" w:unhideWhenUsed="1"/>
-    <w:lsdException w:name="macro" w:semiHidden="1" w:unhideWhenUsed="1"/>
-    <w:lsdException w:name="toa heading" w:semiHidden="1" w:unhideWhenUsed="1"/>
-    <w:lsdException w:name="List" w:semiHidden="1" w:unhideWhenUsed="1"/>
-    <w:lsdException w:name="List Bullet" w:semiHidden="1" w:unhideWhenUsed="1"/>
-    <w:lsdException w:name="List Number" w:semiHidden="1" w:unhideWhenUsed="1"/>
-    <w:lsdException w:name="List 2" w:semiHidden="1" w:unhideWhenUsed="1"/>
-    <w:lsdException w:name="List 3" w:semiHidden="1" w:unhideWhenUsed="1"/>
-    <w:lsdException w:name="List 4" w:semiHidden="1" w:unhideWhenUsed="1"/>
-    <w:lsdException w:name="List 5" w:semiHidden="1" w:unhideWhenUsed="1"/>
-    <w:lsdException w:name="List Bullet 2" w:semiHidden="1" w:unhideWhenUsed="1"/>
-    <w:lsdException w:name="List Bullet 3" w:semiHidden="1" w:unhideWhenUsed="1"/>
-    <w:lsdException w:name="List Bullet 4" w:semiHidden="1" w:unhideWhenUsed="1"/>
-    <w:lsdException w:name="List Bullet 5" w:semiHidden="1" w:unhideWhenUsed="1"/>
-    <w:lsdException w:name="List Number 2" w:semiHidden="1" w:unhideWhenUsed="1"/>
-    <w:lsdException w:name="List Number 3" w:semiHidden="1" w:unhideWhenUsed="1"/>
-    <w:lsdException w:name="List Number 4" w:semiHidden="1" w:unhideWhenUsed="1"/>
-    <w:lsdException w:name="List Number 5" w:semiHidden="1" w:unhideWhenUsed="1"/>
-    <w:lsdException w:name="Title" w:uiPriority="10" w:qFormat="1"/>
-    <w:lsdException w:name="Closing" w:semiHidden="1" w:unhideWhenUsed="1"/>
-    <w:lsdException w:name="Signature" w:semiHidden="1" w:unhideWhenUsed="1"/>
-    <w:lsdException w:name="Default Paragraph Font" w:semiHidden="1" w:uiPriority="1" w:unhideWhenUsed="1"/>
-    <w:lsdException w:name="Body Text" w:semiHidden="1" w:unhideWhenUsed="1"/>
-    <w:lsdException w:name="Body Text Indent" w:semiHidden="1" w:unhideWhenUsed="1"/>
-    <w:lsdException w:name="List Continue" w:semiHidden="1" w:unhideWhenUsed="1"/>
-    <w:lsdException w:name="List Continue 2" w:semiHidden="1" w:unhideWhenUsed="1"/>
-    <w:lsdException w:name="List Continue 3" w:semiHidden="1" w:unhideWhenUsed="1"/>
-    <w:lsdException w:name="List Continue 4" w:semiHidden="1" w:unhideWhenUsed="1"/>
-    <w:lsdException w:name="List Continue 5" w:semiHidden="1" w:unhideWhenUsed="1"/>
-    <w:lsdException w:name="Message Header" w:semiHidden="1" w:unhideWhenUsed="1"/>
-    <w:lsdException w:name="Subtitle" w:uiPriority="11" w:qFormat="1"/>
-    <w:lsdException w:name="Salutation" w:semiHidden="1" w:unhideWhenUsed="1"/>
-    <w:lsdException w:name="Date" w:semiHidden="1" w:unhideWhenUsed="1"/>
-    <w:lsdException w:name="Body Text First Indent" w:semiHidden="1" w:unhideWhenUsed="1"/>
-    <w:lsdException w:name="Body Text First Indent 2" w:semiHidden="1" w:unhideWhenUsed="1"/>
-    <w:lsdException w:name="Note Heading" w:semiHidden="1" w:unhideWhenUsed="1"/>
-    <w:lsdException w:name="Body Text 2" w:semiHidden="1" w:unhideWhenUsed="1"/>
-    <w:lsdException w:name="Body Text 3" w:semiHidden="1" w:unhideWhenUsed="1"/>
-    <w:lsdException w:name="Body Text Indent 2" w:semiHidden="1" w:unhideWhenUsed="1"/>
-    <w:lsdException w:name="Body Text Indent 3" w:semiHidden="1" w:unhideWhenUsed="1"/>
-    <w:lsdException w:name="Block Text" w:semiHidden="1" w:unhideWhenUsed="1"/>
-    <w:lsdException w:name="Hyperlink" w:semiHidden="1" w:unhideWhenUsed="1"/>
-    <w:lsdException w:name="FollowedHyperlink" w:semiHidden="1" w:unhideWhenUsed="1"/>
-    <w:lsdException w:name="Strong" w:uiPriority="22" w:qFormat="1"/>
-    <w:lsdException w:name="Emphasis" w:uiPriority="20" w:qFormat="1"/>
-    <w:lsdException w:name="Document Map" w:semiHidden="1" w:unhideWhenUsed="1"/>
-    <w:lsdException w:name="Plain Text" w:semiHidden="1" w:unhideWhenUsed="1"/>
-    <w:lsdException w:name="E-mail Signature" w:semiHidden="1" w:unhideWhenUsed="1"/>
-    <w:lsdException w:name="HTML Top of Form" w:semiHidden="1" w:unhideWhenUsed="1"/>
-    <w:lsdException w:name="HTML Bottom of Form" w:semiHidden="1" w:unhideWhenUsed="1"/>
-    <w:lsdException w:name="Normal (Web)" w:semiHidden="1" w:unhideWhenUsed="1"/>
-    <w:lsdException w:name="HTML Acronym" w:semiHidden="1" w:unhideWhenUsed="1"/>
-    <w:lsdException w:name="HTML Address" w:semiHidden="1" w:unhideWhenUsed="1"/>
-    <w:lsdException w:name="HTML Cite" w:semiHidden="1" w:unhideWhenUsed="1"/>
-    <w:lsdException w:name="HTML Code" w:semiHidden="1" w:unhideWhenUsed="1"/>
-    <w:lsdException w:name="HTML Definition" w:semiHidden="1" w:unhideWhenUsed="1"/>
-    <w:lsdException w:name="HTML Keyboard" w:semiHidden="1" w:unhideWhenUsed="1"/>
-    <w:lsdException w:name="HTML Preformatted" w:semiHidden="1" w:unhideWhenUsed="1"/>
-    <w:lsdException w:name="HTML Sample" w:semiHidden="1" w:unhideWhenUsed="1"/>
-    <w:lsdException w:name="HTML Typewriter" w:semiHidden="1" w:unhideWhenUsed="1"/>
-    <w:lsdException w:name="HTML Variable" w:semiHidden="1" w:unhideWhenUsed="1"/>
-    <w:lsdException w:name="Normal Table" w:semiHidden="1" w:unhideWhenUsed="1"/>
-    <w:lsdException w:name="annotation subject" w:semiHidden="1" w:unhideWhenUsed="1"/>
-    <w:lsdException w:name="No List" w:semiHidden="1" w:unhideWhenUsed="1"/>
-    <w:lsdException w:name="Outline List 1" w:semiHidden="1" w:unhideWhenUsed="1"/>
-    <w:lsdException w:name="Outline List 2" w:semiHidden="1" w:unhideWhenUsed="1"/>
-    <w:lsdException w:name="Outline List 3" w:semiHidden="1" w:unhideWhenUsed="1"/>
-    <w:lsdException w:name="Table Simple 1" w:semiHidden="1" w:unhideWhenUsed="1"/>
-    <w:lsdException w:name="Table Simple 2" w:semiHidden="1" w:unhideWhenUsed="1"/>
-    <w:lsdException w:name="Table Simple 3" w:semiHidden="1" w:unhideWhenUsed="1"/>
-    <w:lsdException w:name="Table Classic 1" w:semiHidden="1" w:unhideWhenUsed="1"/>
-    <w:lsdException w:name="Table Classic 2" w:semiHidden="1" w:unhideWhenUsed="1"/>
-    <w:lsdException w:name="Table Classic 3" w:semiHidden="1" w:unhideWhenUsed="1"/>
-    <w:lsdException w:name="Table Classic 4" w:semiHidden="1" w:unhideWhenUsed="1"/>
-    <w:lsdException w:name="Table Colorful 1" w:semiHidden="1" w:unhideWhenUsed="1"/>
-    <w:lsdException w:name="Table Colorful 2" w:semiHidden="1" w:unhideWhenUsed="1"/>
-    <w:lsdException w:name="Table Colorful 3" w:semiHidden="1" w:unhideWhenUsed="1"/>
-    <w:lsdException w:name="Table Columns 1" w:semiHidden="1" w:unhideWhenUsed="1"/>
-    <w:lsdException w:name="Table Columns 2" w:semiHidden="1" w:unhideWhenUsed="1"/>
-    <w:lsdException w:name="Table Columns 3" w:semiHidden="1" w:unhideWhenUsed="1"/>
-    <w:lsdException w:name="Table Columns 4" w:semiHidden="1" w:unhideWhenUsed="1"/>
-    <w:lsdException w:name="Table Columns 5" w:semiHidden="1" w:unhideWhenUsed="1"/>
-    <w:lsdException w:name="Table Grid 1" w:semiHidden="1" w:unhideWhenUsed="1"/>
-    <w:lsdException w:name="Table Grid 2" w:semiHidden="1" w:unhideWhenUsed="1"/>
-    <w:lsdException w:name="Table Grid 3" w:semiHidden="1" w:unhideWhenUsed="1"/>
-    <w:lsdException w:name="Table Grid 4" w:semiHidden="1" w:unhideWhenUsed="1"/>
-    <w:lsdException w:name="Table Grid 5" w:semiHidden="1" w:unhideWhenUsed="1"/>
-    <w:lsdException w:name="Table Grid 6" w:semiHidden="1" w:unhideWhenUsed="1"/>
-    <w:lsdException w:name="Table Grid 7" w:semiHidden="1" w:unhideWhenUsed="1"/>
-    <w:lsdException w:name="Table Grid 8" w:semiHidden="1" w:unhideWhenUsed="1"/>
-    <w:lsdException w:name="Table List 1" w:semiHidden="1" w:unhideWhenUsed="1"/>
-    <w:lsdException w:name="Table List 2" w:semiHidden="1" w:unhideWhenUsed="1"/>
-    <w:lsdException w:name="Table List 3" w:semiHidden="1" w:unhideWhenUsed="1"/>
-    <w:lsdException w:name="Table List 4" w:semiHidden="1" w:unhideWhenUsed="1"/>
-    <w:lsdException w:name="Table List 5" w:semiHidden="1" w:unhideWhenUsed="1"/>
-    <w:lsdException w:name="Table List 6" w:semiHidden="1" w:unhideWhenUsed="1"/>
-    <w:lsdException w:name="Table List 7" w:semiHidden="1" w:unhideWhenUsed="1"/>
-    <w:lsdException w:name="Table List 8" w:semiHidden="1" w:unhideWhenUsed="1"/>
-    <w:lsdException w:name="Table 3D effects 1" w:semiHidden="1" w:unhideWhenUsed="1"/>
-    <w:lsdException w:name="Table 3D effects 2" w:semiHidden="1" w:unhideWhenUsed="1"/>
-    <w:lsdException w:name="Table 3D effects 3" w:semiHidden="1" w:unhideWhenUsed="1"/>
-    <w:lsdException w:name="Table Contemporary" w:semiHidden="1" w:unhideWhenUsed="1"/>
-    <w:lsdException w:name="Table Elegant" w:semiHidden="1" w:unhideWhenUsed="1"/>
-    <w:lsdException w:name="Table Professional" w:semiHidden="1" w:unhideWhenUsed="1"/>
-    <w:lsdException w:name="Table Subtle 1" w:semiHidden="1" w:unhideWhenUsed="1"/>
-    <w:lsdException w:name="Table Subtle 2" w:semiHidden="1" w:unhideWhenUsed="1"/>
-    <w:lsdException w:name="Table Web 1" w:semiHidden="1" w:unhideWhenUsed="1"/>
-    <w:lsdException w:name="Table Web 2" w:semiHidden="1" w:unhideWhenUsed="1"/>
-    <w:lsdException w:name="Table Web 3" w:semiHidden="1" w:unhideWhenUsed="1"/>
-    <w:lsdException w:name="Balloon Text" w:semiHidden="1" w:unhideWhenUsed="1"/>
-    <w:lsdException w:name="Table Grid" w:uiPriority="39"/>
-    <w:lsdException w:name="Table Theme" w:semiHidden="1" w:unhideWhenUsed="1"/>
-    <w:lsdException w:name="Placeholder Text" w:semiHidden="1"/>
-    <w:lsdException w:name="No Spacing" w:uiPriority="1" w:qFormat="1"/>
-    <w:lsdException w:name="Light Shading" w:uiPriority="60"/>
-    <w:lsdException w:name="Light List" w:uiPriority="61"/>
-    <w:lsdException w:name="Light Grid" w:uiPriority="62"/>
-    <w:lsdException w:name="Medium Shading 1" w:uiPriority="63"/>
-    <w:lsdException w:name="Medium Shading 2" w:uiPriority="64"/>
-    <w:lsdException w:name="Medium List 1" w:uiPriority="65"/>
-    <w:lsdException w:name="Medium List 2" w:uiPriority="66"/>
-    <w:lsdException w:name="Medium Grid 1" w:uiPriority="67"/>
-    <w:lsdException w:name="Medium Grid 2" w:uiPriority="68"/>
-    <w:lsdException w:name="Medium Grid 3" w:uiPriority="69"/>
-    <w:lsdException w:name="Dark List" w:uiPriority="70"/>
-    <w:lsdException w:name="Colorful Shading" w:uiPriority="71"/>
-    <w:lsdException w:name="Colorful List" w:uiPriority="72"/>
-    <w:lsdException w:name="Colorful Grid" w:uiPriority="73"/>
-    <w:lsdException w:name="Light Shading Accent 1" w:uiPriority="60"/>
-    <w:lsdException w:name="Light List Accent 1" w:uiPriority="61"/>
-    <w:lsdException w:name="Light Grid Accent 1" w:uiPriority="62"/>
-    <w:lsdException w:name="Medium Shading 1 Accent 1" w:uiPriority="63"/>
-    <w:lsdException w:name="Medium Shading 2 Accent 1" w:uiPriority="64"/>
-    <w:lsdException w:name="Medium List 1 Accent 1" w:uiPriority="65"/>
-    <w:lsdException w:name="Revision" w:semiHidden="1"/>
-    <w:lsdException w:name="List Paragraph" w:uiPriority="34" w:qFormat="1"/>
-    <w:lsdException w:name="Quote" w:uiPriority="29" w:qFormat="1"/>
-    <w:lsdException w:name="Intense Quote" w:uiPriority="30" w:qFormat="1"/>
-    <w:lsdException w:name="Medium List 2 Accent 1" w:uiPriority="66"/>
-    <w:lsdException w:name="Medium Grid 1 Accent 1" w:uiPriority="67"/>
-    <w:lsdException w:name="Medium Grid 2 Accent 1" w:uiPriority="68"/>
-    <w:lsdException w:name="Medium Grid 3 Accent 1" w:uiPriority="69"/>
-    <w:lsdException w:name="Dark List Accent 1" w:uiPriority="70"/>
-    <w:lsdException w:name="Colorful Shading Accent 1" w:uiPriority="71"/>
-    <w:lsdException w:name="Colorful List Accent 1" w:uiPriority="72"/>
-    <w:lsdException w:name="Colorful Grid Accent 1" w:uiPriority="73"/>
-    <w:lsdException w:name="Light Shading Accent 2" w:uiPriority="60"/>
-    <w:lsdException w:name="Light List Accent 2" w:uiPriority="61"/>
-    <w:lsdException w:name="Light Grid Accent 2" w:uiPriority="62"/>
-    <w:lsdException w:name="Medium Shading 1 Accent 2" w:uiPriority="63"/>
-    <w:lsdException w:name="Medium Shading 2 Accent 2" w:uiPriority="64"/>
-    <w:lsdException w:name="Medium List 1 Accent 2" w:uiPriority="65"/>
-    <w:lsdException w:name="Medium List 2 Accent 2" w:uiPriority="66"/>
-    <w:lsdException w:name="Medium Grid 1 Accent 2" w:uiPriority="67"/>
-    <w:lsdException w:name="Medium Grid 2 Accent 2" w:uiPriority="68"/>
-    <w:lsdException w:name="Medium Grid 3 Accent 2" w:uiPriority="69"/>
-    <w:lsdException w:name="Dark List Accent 2" w:uiPriority="70"/>
-    <w:lsdException w:name="Colorful Shading Accent 2" w:uiPriority="71"/>
-    <w:lsdException w:name="Colorful List Accent 2" w:uiPriority="72"/>
-    <w:lsdException w:name="Colorful Grid Accent 2" w:uiPriority="73"/>
-    <w:lsdException w:name="Light Shading Accent 3" w:uiPriority="60"/>
-    <w:lsdException w:name="Light List Accent 3" w:uiPriority="61"/>
-    <w:lsdException w:name="Light Grid Accent 3" w:uiPriority="62"/>
-    <w:lsdException w:name="Medium Shading 1 Accent 3" w:uiPriority="63"/>
-    <w:lsdException w:name="Medium Shading 2 Accent 3" w:uiPriority="64"/>
-    <w:lsdException w:name="Medium List 1 Accent 3" w:uiPriority="65"/>
-    <w:lsdException w:name="Medium List 2 Accent 3" w:uiPriority="66"/>
-    <w:lsdException w:name="Medium Grid 1 Accent 3" w:uiPriority="67"/>
-    <w:lsdException w:name="Medium Grid 2 Accent 3" w:uiPriority="68"/>
-    <w:lsdException w:name="Medium Grid 3 Accent 3" w:uiPriority="69"/>
-    <w:lsdException w:name="Dark List Accent 3" w:uiPriority="70"/>
-    <w:lsdException w:name="Colorful Shading Accent 3" w:uiPriority="71"/>
-    <w:lsdException w:name="Colorful List Accent 3" w:uiPriority="72"/>
-    <w:lsdException w:name="Colorful Grid Accent 3" w:uiPriority="73"/>
-    <w:lsdException w:name="Light Shading Accent 4" w:uiPriority="60"/>
-    <w:lsdException w:name="Light List Accent 4" w:uiPriority="61"/>
-    <w:lsdException w:name="Light Grid Accent 4" w:uiPriority="62"/>
-    <w:lsdException w:name="Medium Shading 1 Accent 4" w:uiPriority="63"/>
-    <w:lsdException w:name="Medium Shading 2 Accent 4" w:uiPriority="64"/>
-    <w:lsdException w:name="Medium List 1 Accent 4" w:uiPriority="65"/>
-    <w:lsdException w:name="Medium List 2 Accent 4" w:uiPriority="66"/>
-    <w:lsdException w:name="Medium Grid 1 Accent 4" w:uiPriority="67"/>
-    <w:lsdException w:name="Medium Grid 2 Accent 4" w:uiPriority="68"/>
-    <w:lsdException w:name="Medium Grid 3 Accent 4" w:uiPriority="69"/>
-    <w:lsdException w:name="Dark List Accent 4" w:uiPriority="70"/>
-    <w:lsdException w:name="Colorful Shading Accent 4" w:uiPriority="71"/>
-    <w:lsdException w:name="Colorful List Accent 4" w:uiPriority="72"/>
-    <w:lsdException w:name="Colorful Grid Accent 4" w:uiPriority="73"/>
-    <w:lsdException w:name="Light Shading Accent 5" w:uiPriority="60"/>
-    <w:lsdException w:name="Light List Accent 5" w:uiPriority="61"/>
-    <w:lsdException w:name="Light Grid Accent 5" w:uiPriority="62"/>
-    <w:lsdException w:name="Medium Shading 1 Accent 5" w:uiPriority="63"/>
-    <w:lsdException w:name="Medium Shading 2 Accent 5" w:uiPriority="64"/>
-    <w:lsdException w:name="Medium List 1 Accent 5" w:uiPriority="65"/>
-    <w:lsdException w:name="Medium List 2 Accent 5" w:uiPriority="66"/>
-    <w:lsdException w:name="Medium Grid 1 Accent 5" w:uiPriority="67"/>
-    <w:lsdException w:name="Medium Grid 2 Accent 5" w:uiPriority="68"/>
-    <w:lsdException w:name="Medium Grid 3 Accent 5" w:uiPriority="69"/>
-    <w:lsdException w:name="Dark List Accent 5" w:uiPriority="70"/>
-    <w:lsdException w:name="Colorful Shading Accent 5" w:uiPriority="71"/>
-    <w:lsdException w:name="Colorful List Accent 5" w:uiPriority="72"/>
-    <w:lsdException w:name="Colorful Grid Accent 5" w:uiPriority="73"/>
-    <w:lsdException w:name="Light Shading Accent 6" w:uiPriority="60"/>
-    <w:lsdException w:name="Light List Accent 6" w:uiPriority="61"/>
-    <w:lsdException w:name="Light Grid Accent 6" w:uiPriority="62"/>
-    <w:lsdException w:name="Medium Shading 1 Accent 6" w:uiPriority="63"/>
-    <w:lsdException w:name="Medium Shading 2 Accent 6" w:uiPriority="64"/>
-    <w:lsdException w:name="Medium List 1 Accent 6" w:uiPriority="65"/>
-    <w:lsdException w:name="Medium List 2 Accent 6" w:uiPriority="66"/>
-    <w:lsdException w:name="Medium Grid 1 Accent 6" w:uiPriority="67"/>
-    <w:lsdException w:name="Medium Grid 2 Accent 6" w:uiPriority="68"/>
-    <w:lsdException w:name="Medium Grid 3 Accent 6" w:uiPriority="69"/>
-    <w:lsdException w:name="Dark List Accent 6" w:uiPriority="70"/>
-    <w:lsdException w:name="Colorful Shading Accent 6" w:uiPriority="71"/>
-    <w:lsdException w:name="Colorful List Accent 6" w:uiPriority="72"/>
-    <w:lsdException w:name="Colorful Grid Accent 6" w:uiPriority="73"/>
-    <w:lsdException w:name="Subtle Emphasis" w:uiPriority="19" w:qFormat="1"/>
-    <w:lsdException w:name="Intense Emphasis" w:uiPriority="21" w:qFormat="1"/>
-    <w:lsdException w:name="Subtle Reference" w:uiPriority="31" w:qFormat="1"/>
-    <w:lsdException w:name="Intense Reference" w:uiPriority="32" w:qFormat="1"/>
-    <w:lsdException w:name="Book Title" w:uiPriority="33" w:qFormat="1"/>
-    <w:lsdException w:name="Bibliography" w:semiHidden="1" w:uiPriority="37" w:unhideWhenUsed="1"/>
-    <w:lsdException w:name="TOC Heading" w:semiHidden="1" w:uiPriority="39" w:unhideWhenUsed="1" w:qFormat="1"/>
-    <w:lsdException w:name="Plain Table 1" w:uiPriority="41"/>
-    <w:lsdException w:name="Plain Table 2" w:uiPriority="42"/>
-    <w:lsdException w:name="Plain Table 3" w:uiPriority="43"/>
-    <w:lsdException w:name="Plain Table 4" w:uiPriority="44"/>
-    <w:lsdException w:name="Plain Table 5" w:uiPriority="45"/>
-    <w:lsdException w:name="Grid Table Light" w:uiPriority="40"/>
-    <w:lsdException w:name="Grid Table 1 Light" w:uiPriority="46"/>
-    <w:lsdException w:name="Grid Table 2" w:uiPriority="47"/>
-    <w:lsdException w:name="Grid Table 3" w:uiPriority="48"/>
-    <w:lsdException w:name="Grid Table 4" w:uiPriority="49"/>
-    <w:lsdException w:name="Grid Table 5 Dark" w:uiPriority="50"/>
-    <w:lsdException w:name="Grid Table 6 Colorful" w:uiPriority="51"/>
-    <w:lsdException w:name="Grid Table 7 Colorful" w:uiPriority="52"/>
-    <w:lsdException w:name="Grid Table 1 Light Accent 1" w:uiPriority="46"/>
-    <w:lsdException w:name="Grid Table 2 Accent 1" w:uiPriority="47"/>
-    <w:lsdException w:name="Grid Table 3 Accent 1" w:uiPriority="48"/>
-    <w:lsdException w:name="Grid Table 4 Accent 1" w:uiPriority="49"/>
-    <w:lsdException w:name="Grid Table 5 Dark Accent 1" w:uiPriority="50"/>
-    <w:lsdException w:name="Grid Table 6 Colorful Accent 1" w:uiPriority="51"/>
-    <w:lsdException w:name="Grid Table 7 Colorful Accent 1" w:uiPriority="52"/>
-    <w:lsdException w:name="Grid Table 1 Light Accent 2" w:uiPriority="46"/>
-    <w:lsdException w:name="Grid Table 2 Accent 2" w:uiPriority="47"/>
-    <w:lsdException w:name="Grid Table 3 Accent 2" w:uiPriority="48"/>
-    <w:lsdException w:name="Grid Table 4 Accent 2" w:uiPriority="49"/>
-    <w:lsdException w:name="Grid Table 5 Dark Accent 2" w:uiPriority="50"/>
-    <w:lsdException w:name="Grid Table 6 Colorful Accent 2" w:uiPriority="51"/>
-    <w:lsdException w:name="Grid Table 7 Colorful Accent 2" w:uiPriority="52"/>
-    <w:lsdException w:name="Grid Table 1 Light Accent 3" w:uiPriority="46"/>
-    <w:lsdException w:name="Grid Table 2 Accent 3" w:uiPriority="47"/>
-    <w:lsdException w:name="Grid Table 3 Accent 3" w:uiPriority="48"/>
-    <w:lsdException w:name="Grid Table 4 Accent 3" w:uiPriority="49"/>
-    <w:lsdException w:name="Grid Table 5 Dark Accent 3" w:uiPriority="50"/>
-    <w:lsdException w:name="Grid Table 6 Colorful Accent 3" w:uiPriority="51"/>
-    <w:lsdException w:name="Grid Table 7 Colorful Accent 3" w:uiPriority="52"/>
-    <w:lsdException w:name="Grid Table 1 Light Accent 4" w:uiPriority="46"/>
-    <w:lsdException w:name="Grid Table 2 Accent 4" w:uiPriority="47"/>
-    <w:lsdException w:name="Grid Table 3 Accent 4" w:uiPriority="48"/>
-    <w:lsdException w:name="Grid Table 4 Accent 4" w:uiPriority="49"/>
-    <w:lsdException w:name="Grid Table 5 Dark Accent 4" w:uiPriority="50"/>
-    <w:lsdException w:name="Grid Table 6 Colorful Accent 4" w:uiPriority="51"/>
-    <w:lsdException w:name="Grid Table 7 Colorful Accent 4" w:uiPriority="52"/>
-    <w:lsdException w:name="Grid Table 1 Light Accent 5" w:uiPriority="46"/>
-    <w:lsdException w:name="Grid Table 2 Accent 5" w:uiPriority="47"/>
-    <w:lsdException w:name="Grid Table 3 Accent 5" w:uiPriority="48"/>
-    <w:lsdException w:name="Grid Table 4 Accent 5" w:uiPriority="49"/>
-    <w:lsdException w:name="Grid Table 5 Dark Accent 5" w:uiPriority="50"/>
-    <w:lsdException w:name="Grid Table 6 Colorful Accent 5" w:uiPriority="51"/>
-    <w:lsdException w:name="Grid Table 7 Colorful Accent 5" w:uiPriority="52"/>
-    <w:lsdException w:name="Grid Table 1 Light Accent 6" w:uiPriority="46"/>
-    <w:lsdException w:name="Grid Table 2 Accent 6" w:uiPriority="47"/>
-    <w:lsdException w:name="Grid Table 3 Accent 6" w:uiPriority="48"/>
-    <w:lsdException w:name="Grid Table 4 Accent 6" w:uiPriority="49"/>
-    <w:lsdException w:name="Grid Table 5 Dark Accent 6" w:uiPriority="50"/>
-    <w:lsdException w:name="Grid Table 6 Colorful Accent 6" w:uiPriority="51"/>
-    <w:lsdException w:name="Grid Table 7 Colorful Accent 6" w:uiPriority="52"/>
-    <w:lsdException w:name="List Table 1 Light" w:uiPriority="46"/>
-    <w:lsdException w:name="List Table 2" w:uiPriority="47"/>
-    <w:lsdException w:name="List Table 3" w:uiPriority="48"/>
-    <w:lsdException w:name="List Table 4" w:uiPriority="49"/>
-    <w:lsdException w:name="List Table 5 Dark" w:uiPriority="50"/>
-    <w:lsdException w:name="List Table 6 Colorful" w:uiPriority="51"/>
-    <w:lsdException w:name="List Table 7 Colorful" w:uiPriority="52"/>
-    <w:lsdException w:name="List Table 1 Light Accent 1" w:uiPriority="46"/>
-    <w:lsdException w:name="List Table 2 Accent 1" w:uiPriority="47"/>
-    <w:lsdException w:name="List Table 3 Accent 1" w:uiPriority="48"/>
-    <w:lsdException w:name="List Table 4 Accent 1" w:uiPriority="49"/>
-    <w:lsdException w:name="List Table 5 Dark Accent 1" w:uiPriority="50"/>
-    <w:lsdException w:name="List Table 6 Colorful Accent 1" w:uiPriority="51"/>
-    <w:lsdException w:name="List Table 7 Colorful Accent 1" w:uiPriority="52"/>
-    <w:lsdException w:name="List Table 1 Light Accent 2" w:uiPriority="46"/>
-    <w:lsdException w:name="List Table 2 Accent 2" w:uiPriority="47"/>
-    <w:lsdException w:name="List Table 3 Accent 2" w:uiPriority="48"/>
-    <w:lsdException w:name="List Table 4 Accent 2" w:uiPriority="49"/>
-    <w:lsdException w:name="List Table 5 Dark Accent 2" w:uiPriority="50"/>
-    <w:lsdException w:name="List Table 6 Colorful Accent 2" w:uiPriority="51"/>
-    <w:lsdException w:name="List Table 7 Colorful Accent 2" w:uiPriority="52"/>
-    <w:lsdException w:name="List Table 1 Light Accent 3" w:uiPriority="46"/>
-    <w:lsdException w:name="List Table 2 Accent 3" w:uiPriority="47"/>
-    <w:lsdException w:name="List Table 3 Accent 3" w:uiPriority="48"/>
-    <w:lsdException w:name="List Table 4 Accent 3" w:uiPriority="49"/>
-    <w:lsdException w:name="List Table 5 Dark Accent 3" w:uiPriority="50"/>
-    <w:lsdException w:name="List Table 6 Colorful Accent 3" w:uiPriority="51"/>
-    <w:lsdException w:name="List Table 7 Colorful Accent 3" w:uiPriority="52"/>
-    <w:lsdException w:name="List Table 1 Light Accent 4" w:uiPriority="46"/>
-    <w:lsdException w:name="List Table 2 Accent 4" w:uiPriority="47"/>
-    <w:lsdException w:name="List Table 3 Accent 4" w:uiPriority="48"/>
-    <w:lsdException w:name="List Table 4 Accent 4" w:uiPriority="49"/>
-    <w:lsdException w:name="List Table 5 Dark Accent 4" w:uiPriority="50"/>
-    <w:lsdException w:name="List Table 6 Colorful Accent 4" w:uiPriority="51"/>
-    <w:lsdException w:name="List Table 7 Colorful Accent 4" w:uiPriority="52"/>
-    <w:lsdException w:name="List Table 1 Light Accent 5" w:uiPriority="46"/>
-    <w:lsdException w:name="List Table 2 Accent 5" w:uiPriority="47"/>
-    <w:lsdException w:name="List Table 3 Accent 5" w:uiPriority="48"/>
-    <w:lsdException w:name="List Table 4 Accent 5" w:uiPriority="49"/>
-    <w:lsdException w:name="List Table 5 Dark Accent 5" w:uiPriority="50"/>
-    <w:lsdException w:name="List Table 6 Colorful Accent 5" w:uiPriority="51"/>
-    <w:lsdException w:name="List Table 7 Colorful Accent 5" w:uiPriority="52"/>
-    <w:lsdException w:name="List Table 1 Light Accent 6" w:uiPriority="46"/>
-    <w:lsdException w:name="List Table 2 Accent 6" w:uiPriority="47"/>
-    <w:lsdException w:name="List Table 3 Accent 6" w:uiPriority="48"/>
-    <w:lsdException w:name="List Table 4 Accent 6" w:uiPriority="49"/>
-    <w:lsdException w:name="List Table 5 Dark Accent 6" w:uiPriority="50"/>
-    <w:lsdException w:name="List Table 6 Colorful Accent 6" w:uiPriority="51"/>
-    <w:lsdException w:name="List Table 7 Colorful Accent 6" w:uiPriority="52"/>
-    <w:lsdException w:name="Mention" w:semiHidden="1" w:unhideWhenUsed="1"/>
-    <w:lsdException w:name="Smart Hyperlink" w:semiHidden="1" w:unhideWhenUsed="1"/>
-    <w:lsdException w:name="Hashtag" w:semiHidden="1" w:unhideWhenUsed="1"/>
-    <w:lsdException w:name="Unresolved Mention" w:semiHidden="1" w:unhideWhenUsed="1"/>
-    <w:lsdException w:name="Smart Link" w:semiHidden="1" w:unhideWhenUsed="1"/>
+  <w:latentStyles w:defLockedState="0" w:defUIPriority="99" w:defSemiHidden="1" w:defUnhideWhenUsed="1" w:defQFormat="0" w:count="267">
+    <w:lsdException w:name="Normal" w:semiHidden="0" w:uiPriority="0" w:unhideWhenUsed="0" w:qFormat="1"/>
+    <w:lsdException w:name="heading 1" w:semiHidden="0" w:uiPriority="9" w:unhideWhenUsed="0" w:qFormat="1"/>
+    <w:lsdException w:name="heading 2" w:uiPriority="9" w:qFormat="1"/>
+    <w:lsdException w:name="heading 3" w:uiPriority="9" w:qFormat="1"/>
+    <w:lsdException w:name="heading 4" w:uiPriority="9" w:qFormat="1"/>
+    <w:lsdException w:name="heading 5" w:uiPriority="9" w:qFormat="1"/>
+    <w:lsdException w:name="heading 6" w:uiPriority="9" w:qFormat="1"/>
+    <w:lsdException w:name="heading 7" w:uiPriority="9" w:qFormat="1"/>
+    <w:lsdException w:name="heading 8" w:uiPriority="9" w:qFormat="1"/>
+    <w:lsdException w:name="heading 9" w:uiPriority="9" w:qFormat="1"/>
+    <w:lsdException w:name="toc 1" w:uiPriority="39"/>
+    <w:lsdException w:name="toc 2" w:uiPriority="39"/>
+    <w:lsdException w:name="toc 3" w:uiPriority="39"/>
+    <w:lsdException w:name="toc 4" w:uiPriority="39"/>
+    <w:lsdException w:name="toc 5" w:uiPriority="39"/>
+    <w:lsdException w:name="toc 6" w:uiPriority="39"/>
+    <w:lsdException w:name="toc 7" w:uiPriority="39"/>
+    <w:lsdException w:name="toc 8" w:uiPriority="39"/>
+    <w:lsdException w:name="toc 9" w:uiPriority="39"/>
+    <w:lsdException w:name="caption" w:uiPriority="35" w:qFormat="1"/>
+    <w:lsdException w:name="Title" w:semiHidden="0" w:uiPriority="10" w:unhideWhenUsed="0" w:qFormat="1"/>
+    <w:lsdException w:name="Default Paragraph Font" w:uiPriority="1"/>
+    <w:lsdException w:name="Subtitle" w:semiHidden="0" w:uiPriority="11" w:unhideWhenUsed="0" w:qFormat="1"/>
+    <w:lsdException w:name="Strong" w:semiHidden="0" w:uiPriority="22" w:unhideWhenUsed="0" w:qFormat="1"/>
+    <w:lsdException w:name="Emphasis" w:semiHidden="0" w:uiPriority="20" w:unhideWhenUsed="0" w:qFormat="1"/>
+    <w:lsdException w:name="Table Grid" w:semiHidden="0" w:uiPriority="39" w:unhideWhenUsed="0"/>
+    <w:lsdException w:name="Placeholder Text" w:unhideWhenUsed="0"/>
+    <w:lsdException w:name="No Spacing" w:semiHidden="0" w:uiPriority="1" w:unhideWhenUsed="0" w:qFormat="1"/>
+    <w:lsdException w:name="Light Shading" w:semiHidden="0" w:uiPriority="60" w:unhideWhenUsed="0"/>
+    <w:lsdException w:name="Light List" w:semiHidden="0" w:uiPriority="61" w:unhideWhenUsed="0"/>
+    <w:lsdException w:name="Light Grid" w:semiHidden="0" w:uiPriority="62" w:unhideWhenUsed="0"/>
+    <w:lsdException w:name="Medium Shading 1" w:semiHidden="0" w:uiPriority="63" w:unhideWhenUsed="0"/>
+    <w:lsdException w:name="Medium Shading 2" w:semiHidden="0" w:uiPriority="64" w:unhideWhenUsed="0"/>
+    <w:lsdException w:name="Medium List 1" w:semiHidden="0" w:uiPriority="65" w:unhideWhenUsed="0"/>
+    <w:lsdException w:name="Medium List 2" w:semiHidden="0" w:uiPriority="66" w:unhideWhenUsed="0"/>
+    <w:lsdException w:name="Medium Grid 1" w:semiHidden="0" w:uiPriority="67" w:unhideWhenUsed="0"/>
+    <w:lsdException w:name="Medium Grid 2" w:semiHidden="0" w:uiPriority="68" w:unhideWhenUsed="0"/>
+    <w:lsdException w:name="Medium Grid 3" w:semiHidden="0" w:uiPriority="69" w:unhideWhenUsed="0"/>
+    <w:lsdException w:name="Dark List" w:semiHidden="0" w:uiPriority="70" w:unhideWhenUsed="0"/>
+    <w:lsdException w:name="Colorful Shading" w:semiHidden="0" w:uiPriority="71" w:unhideWhenUsed="0"/>
+    <w:lsdException w:name="Colorful List" w:semiHidden="0" w:uiPriority="72" w:unhideWhenUsed="0"/>
+    <w:lsdException w:name="Colorful Grid" w:semiHidden="0" w:uiPriority="73" w:unhideWhenUsed="0"/>
+    <w:lsdException w:name="Light Shading Accent 1" w:semiHidden="0" w:uiPriority="60" w:unhideWhenUsed="0"/>
+    <w:lsdException w:name="Light List Accent 1" w:semiHidden="0" w:uiPriority="61" w:unhideWhenUsed="0"/>
+    <w:lsdException w:name="Light Grid Accent 1" w:semiHidden="0" w:uiPriority="62" w:unhideWhenUsed="0"/>
+    <w:lsdException w:name="Medium Shading 1 Accent 1" w:semiHidden="0" w:uiPriority="63" w:unhideWhenUsed="0"/>
+    <w:lsdException w:name="Medium Shading 2 Accent 1" w:semiHidden="0" w:uiPriority="64" w:unhideWhenUsed="0"/>
+    <w:lsdException w:name="Medium List 1 Accent 1" w:semiHidden="0" w:uiPriority="65" w:unhideWhenUsed="0"/>
+    <w:lsdException w:name="Revision" w:unhideWhenUsed="0"/>
+    <w:lsdException w:name="List Paragraph" w:semiHidden="0" w:uiPriority="34" w:unhideWhenUsed="0" w:qFormat="1"/>
+    <w:lsdException w:name="Quote" w:semiHidden="0" w:uiPriority="29" w:unhideWhenUsed="0" w:qFormat="1"/>
+    <w:lsdException w:name="Intense Quote" w:semiHidden="0" w:uiPriority="30" w:unhideWhenUsed="0" w:qFormat="1"/>
+    <w:lsdException w:name="Medium List 2 Accent 1" w:semiHidden="0" w:uiPriority="66" w:unhideWhenUsed="0"/>
+    <w:lsdException w:name="Medium Grid 1 Accent 1" w:semiHidden="0" w:uiPriority="67" w:unhideWhenUsed="0"/>
+    <w:lsdException w:name="Medium Grid 2 Accent 1" w:semiHidden="0" w:uiPriority="68" w:unhideWhenUsed="0"/>
+    <w:lsdException w:name="Medium Grid 3 Accent 1" w:semiHidden="0" w:uiPriority="69" w:unhideWhenUsed="0"/>
+    <w:lsdException w:name="Dark List Accent 1" w:semiHidden="0" w:uiPriority="70" w:unhideWhenUsed="0"/>
+    <w:lsdException w:name="Colorful Shading Accent 1" w:semiHidden="0" w:uiPriority="71" w:unhideWhenUsed="0"/>
+    <w:lsdException w:name="Colorful List Accent 1" w:semiHidden="0" w:uiPriority="72" w:unhideWhenUsed="0"/>
+    <w:lsdException w:name="Colorful Grid Accent 1" w:semiHidden="0" w:uiPriority="73" w:unhideWhenUsed="0"/>
+    <w:lsdException w:name="Light Shading Accent 2" w:semiHidden="0" w:uiPriority="60" w:unhideWhenUsed="0"/>
+    <w:lsdException w:name="Light List Accent 2" w:semiHidden="0" w:uiPriority="61" w:unhideWhenUsed="0"/>
+    <w:lsdException w:name="Light Grid Accent 2" w:semiHidden="0" w:uiPriority="62" w:unhideWhenUsed="0"/>
+    <w:lsdException w:name="Medium Shading 1 Accent 2" w:semiHidden="0" w:uiPriority="63" w:unhideWhenUsed="0"/>
+    <w:lsdException w:name="Medium Shading 2 Accent 2" w:semiHidden="0" w:uiPriority="64" w:unhideWhenUsed="0"/>
+    <w:lsdException w:name="Medium List 1 Accent 2" w:semiHidden="0" w:uiPriority="65" w:unhideWhenUsed="0"/>
+    <w:lsdException w:name="Medium List 2 Accent 2" w:semiHidden="0" w:uiPriority="66" w:unhideWhenUsed="0"/>
+    <w:lsdException w:name="Medium Grid 1 Accent 2" w:semiHidden="0" w:uiPriority="67" w:unhideWhenUsed="0"/>
+    <w:lsdException w:name="Medium Grid 2 Accent 2" w:semiHidden="0" w:uiPriority="68" w:unhideWhenUsed="0"/>
+    <w:lsdException w:name="Medium Grid 3 Accent 2" w:semiHidden="0" w:uiPriority="69" w:unhideWhenUsed="0"/>
+    <w:lsdException w:name="Dark List Accent 2" w:semiHidden="0" w:uiPriority="70" w:unhideWhenUsed="0"/>
+    <w:lsdException w:name="Colorful Shading Accent 2" w:semiHidden="0" w:uiPriority="71" w:unhideWhenUsed="0"/>
+    <w:lsdException w:name="Colorful List Accent 2" w:semiHidden="0" w:uiPriority="72" w:unhideWhenUsed="0"/>
+    <w:lsdException w:name="Colorful Grid Accent 2" w:semiHidden="0" w:uiPriority="73" w:unhideWhenUsed="0"/>
+    <w:lsdException w:name="Light Shading Accent 3" w:semiHidden="0" w:uiPriority="60" w:unhideWhenUsed="0"/>
+    <w:lsdException w:name="Light List Accent 3" w:semiHidden="0" w:uiPriority="61" w:unhideWhenUsed="0"/>
+    <w:lsdException w:name="Light Grid Accent 3" w:semiHidden="0" w:uiPriority="62" w:unhideWhenUsed="0"/>
+    <w:lsdException w:name="Medium Shading 1 Accent 3" w:semiHidden="0" w:uiPriority="63" w:unhideWhenUsed="0"/>
+    <w:lsdException w:name="Medium Shading 2 Accent 3" w:semiHidden="0" w:uiPriority="64" w:unhideWhenUsed="0"/>
+    <w:lsdException w:name="Medium List 1 Accent 3" w:semiHidden="0" w:uiPriority="65" w:unhideWhenUsed="0"/>
+    <w:lsdException w:name="Medium List 2 Accent 3" w:semiHidden="0" w:uiPriority="66" w:unhideWhenUsed="0"/>
+    <w:lsdException w:name="Medium Grid 1 Accent 3" w:semiHidden="0" w:uiPriority="67" w:unhideWhenUsed="0"/>
+    <w:lsdException w:name="Medium Grid 2 Accent 3" w:semiHidden="0" w:uiPriority="68" w:unhideWhenUsed="0"/>
+    <w:lsdException w:name="Medium Grid 3 Accent 3" w:semiHidden="0" w:uiPriority="69" w:unhideWhenUsed="0"/>
+    <w:lsdException w:name="Dark List Accent 3" w:semiHidden="0" w:uiPriority="70" w:unhideWhenUsed="0"/>
+    <w:lsdException w:name="Colorful Shading Accent 3" w:semiHidden="0" w:uiPriority="71" w:unhideWhenUsed="0"/>
+    <w:lsdException w:name="Colorful List Accent 3" w:semiHidden="0" w:uiPriority="72" w:unhideWhenUsed="0"/>
+    <w:lsdException w:name="Colorful Grid Accent 3" w:semiHidden="0" w:uiPriority="73" w:unhideWhenUsed="0"/>
+    <w:lsdException w:name="Light Shading Accent 4" w:semiHidden="0" w:uiPriority="60" w:unhideWhenUsed="0"/>
+    <w:lsdException w:name="Light List Accent 4" w:semiHidden="0" w:uiPriority="61" w:unhideWhenUsed="0"/>
+    <w:lsdException w:name="Light Grid Accent 4" w:semiHidden="0" w:uiPriority="62" w:unhideWhenUsed="0"/>
+    <w:lsdException w:name="Medium Shading 1 Accent 4" w:semiHidden="0" w:uiPriority="63" w:unhideWhenUsed="0"/>
+    <w:lsdException w:name="Medium Shading 2 Accent 4" w:semiHidden="0" w:uiPriority="64" w:unhideWhenUsed="0"/>
+    <w:lsdException w:name="Medium List 1 Accent 4" w:semiHidden="0" w:uiPriority="65" w:unhideWhenUsed="0"/>
+    <w:lsdException w:name="Medium List 2 Accent 4" w:semiHidden="0" w:uiPriority="66" w:unhideWhenUsed="0"/>
+    <w:lsdException w:name="Medium Grid 1 Accent 4" w:semiHidden="0" w:uiPriority="67" w:unhideWhenUsed="0"/>
+    <w:lsdException w:name="Medium Grid 2 Accent 4" w:semiHidden="0" w:uiPriority="68" w:unhideWhenUsed="0"/>
+    <w:lsdException w:name="Medium Grid 3 Accent 4" w:semiHidden="0" w:uiPriority="69" w:unhideWhenUsed="0"/>
+    <w:lsdException w:name="Dark List Accent 4" w:semiHidden="0" w:uiPriority="70" w:unhideWhenUsed="0"/>
+    <w:lsdException w:name="Colorful Shading Accent 4" w:semiHidden="0" w:uiPriority="71" w:unhideWhenUsed="0"/>
+    <w:lsdException w:name="Colorful List Accent 4" w:semiHidden="0" w:uiPriority="72" w:unhideWhenUsed="0"/>
+    <w:lsdException w:name="Colorful Grid Accent 4" w:semiHidden="0" w:uiPriority="73" w:unhideWhenUsed="0"/>
+    <w:lsdException w:name="Light Shading Accent 5" w:semiHidden="0" w:uiPriority="60" w:unhideWhenUsed="0"/>
+    <w:lsdException w:name="Light List Accent 5" w:semiHidden="0" w:uiPriority="61" w:unhideWhenUsed="0"/>
+    <w:lsdException w:name="Light Grid Accent 5" w:semiHidden="0" w:uiPriority="62" w:unhideWhenUsed="0"/>
+    <w:lsdException w:name="Medium Shading 1 Accent 5" w:semiHidden="0" w:uiPriority="63" w:unhideWhenUsed="0"/>
+    <w:lsdException w:name="Medium Shading 2 Accent 5" w:semiHidden="0" w:uiPriority="64" w:unhideWhenUsed="0"/>
+    <w:lsdException w:name="Medium List 1 Accent 5" w:semiHidden="0" w:uiPriority="65" w:unhideWhenUsed="0"/>
+    <w:lsdException w:name="Medium List 2 Accent 5" w:semiHidden="0" w:uiPriority="66" w:unhideWhenUsed="0"/>
+    <w:lsdException w:name="Medium Grid 1 Accent 5" w:semiHidden="0" w:uiPriority="67" w:unhideWhenUsed="0"/>
+    <w:lsdException w:name="Medium Grid 2 Accent 5" w:semiHidden="0" w:uiPriority="68" w:unhideWhenUsed="0"/>
+    <w:lsdException w:name="Medium Grid 3 Accent 5" w:semiHidden="0" w:uiPriority="69" w:unhideWhenUsed="0"/>
+    <w:lsdException w:name="Dark List Accent 5" w:semiHidden="0" w:uiPriority="70" w:unhideWhenUsed="0"/>
+    <w:lsdException w:name="Colorful Shading Accent 5" w:semiHidden="0" w:uiPriority="71" w:unhideWhenUsed="0"/>
+    <w:lsdException w:name="Colorful List Accent 5" w:semiHidden="0" w:uiPriority="72" w:unhideWhenUsed="0"/>
+    <w:lsdException w:name="Colorful Grid Accent 5" w:semiHidden="0" w:uiPriority="73" w:unhideWhenUsed="0"/>
+    <w:lsdException w:name="Light Shading Accent 6" w:semiHidden="0" w:uiPriority="60" w:unhideWhenUsed="0"/>
+    <w:lsdException w:name="Light List Accent 6" w:semiHidden="0" w:uiPriority="61" w:unhideWhenUsed="0"/>
+    <w:lsdException w:name="Light Grid Accent 6" w:semiHidden="0" w:uiPriority="62" w:unhideWhenUsed="0"/>
+    <w:lsdException w:name="Medium Shading 1 Accent 6" w:semiHidden="0" w:uiPriority="63" w:unhideWhenUsed="0"/>
+    <w:lsdException w:name="Medium Shading 2 Accent 6" w:semiHidden="0" w:uiPriority="64" w:unhideWhenUsed="0"/>
+    <w:lsdException w:name="Medium List 1 Accent 6" w:semiHidden="0" w:uiPriority="65" w:unhideWhenUsed="0"/>
+    <w:lsdException w:name="Medium List 2 Accent 6" w:semiHidden="0" w:uiPriority="66" w:unhideWhenUsed="0"/>
+    <w:lsdException w:name="Medium Grid 1 Accent 6" w:semiHidden="0" w:uiPriority="67" w:unhideWhenUsed="0"/>
+    <w:lsdException w:name="Medium Grid 2 Accent 6" w:semiHidden="0" w:uiPriority="68" w:unhideWhenUsed="0"/>
+    <w:lsdException w:name="Medium Grid 3 Accent 6" w:semiHidden="0" w:uiPriority="69" w:unhideWhenUsed="0"/>
+    <w:lsdException w:name="Dark List Accent 6" w:semiHidden="0" w:uiPriority="70" w:unhideWhenUsed="0"/>
+    <w:lsdException w:name="Colorful Shading Accent 6" w:semiHidden="0" w:uiPriority="71" w:unhideWhenUsed="0"/>
+    <w:lsdException w:name="Colorful List Accent 6" w:semiHidden="0" w:uiPriority="72" w:unhideWhenUsed="0"/>
+    <w:lsdException w:name="Colorful Grid Accent 6" w:semiHidden="0" w:uiPriority="73" w:unhideWhenUsed="0"/>
+    <w:lsdException w:name="Subtle Emphasis" w:semiHidden="0" w:uiPriority="19" w:unhideWhenUsed="0" w:qFormat="1"/>
+    <w:lsdException w:name="Intense Emphasis" w:semiHidden="0" w:uiPriority="21" w:unhideWhenUsed="0" w:qFormat="1"/>
+    <w:lsdException w:name="Subtle Reference" w:semiHidden="0" w:uiPriority="31" w:unhideWhenUsed="0" w:qFormat="1"/>
+    <w:lsdException w:name="Intense Reference" w:semiHidden="0" w:uiPriority="32" w:unhideWhenUsed="0" w:qFormat="1"/>
+    <w:lsdException w:name="Book Title" w:semiHidden="0" w:uiPriority="33" w:unhideWhenUsed="0" w:qFormat="1"/>
+    <w:lsdException w:name="Bibliography" w:uiPriority="37"/>
+    <w:lsdException w:name="TOC Heading" w:uiPriority="39" w:qFormat="1"/>
   </w:latentStyles>
   <w:style w:type="paragraph" w:default="1" w:styleId="Normal">
     <w:name w:val="Normal"/>
@@ -6222,7 +6659,1021 @@
       <w:u w:val="single"/>
     </w:rPr>
   </w:style>
-  <w:style w:type="character" w:styleId="UnresolvedMention">
+  <w:style w:type="character" w:customStyle="1" w:styleId="UnresolvedMention">
+    <w:name w:val="Unresolved Mention"/>
+    <w:basedOn w:val="DefaultParagraphFont"/>
+    <w:uiPriority w:val="99"/>
+    <w:semiHidden/>
+    <w:unhideWhenUsed/>
+    <w:rsid w:val="00D129FD"/>
+    <w:rPr>
+      <w:color w:val="605E5C"/>
+      <w:shd w:val="clear" w:color="auto" w:fill="E1DFDD"/>
+    </w:rPr>
+  </w:style>
+</w:styles>
+</file>
+
+<file path=word/stylesWithEffects.xml><?xml version="1.0" encoding="utf-8"?>
+<w:styles xmlns:wpc="http://schemas.microsoft.com/office/word/2010/wordprocessingCanvas" xmlns:mc="http://schemas.openxmlformats.org/markup-compatibility/2006" xmlns:o="urn:schemas-microsoft-com:office:office" xmlns:r="http://schemas.openxmlformats.org/officeDocument/2006/relationships" xmlns:m="http://schemas.openxmlformats.org/officeDocument/2006/math" xmlns:v="urn:schemas-microsoft-com:vml" xmlns:wp14="http://schemas.microsoft.com/office/word/2010/wordprocessingDrawing" xmlns:wp="http://schemas.openxmlformats.org/drawingml/2006/wordprocessingDrawing" xmlns:w10="urn:schemas-microsoft-com:office:word" xmlns:w="http://schemas.openxmlformats.org/wordprocessingml/2006/main" xmlns:w14="http://schemas.microsoft.com/office/word/2010/wordml" xmlns:wpg="http://schemas.microsoft.com/office/word/2010/wordprocessingGroup" xmlns:wpi="http://schemas.microsoft.com/office/word/2010/wordprocessingInk" xmlns:wne="http://schemas.microsoft.com/office/word/2006/wordml" xmlns:wps="http://schemas.microsoft.com/office/word/2010/wordprocessingShape" mc:Ignorable="w14 wp14">
+  <w:docDefaults>
+    <w:rPrDefault>
+      <w:rPr>
+        <w:rFonts w:asciiTheme="minorHAnsi" w:eastAsiaTheme="minorEastAsia" w:hAnsiTheme="minorHAnsi" w:cstheme="minorBidi"/>
+        <w:sz w:val="21"/>
+        <w:szCs w:val="21"/>
+        <w:lang w:val="en-US" w:eastAsia="en-US" w:bidi="ar-SA"/>
+      </w:rPr>
+    </w:rPrDefault>
+    <w:pPrDefault>
+      <w:pPr>
+        <w:spacing w:after="160" w:line="300" w:lineRule="auto"/>
+      </w:pPr>
+    </w:pPrDefault>
+  </w:docDefaults>
+  <w:latentStyles w:defLockedState="0" w:defUIPriority="99" w:defSemiHidden="1" w:defUnhideWhenUsed="1" w:defQFormat="0" w:count="267">
+    <w:lsdException w:name="Normal" w:semiHidden="0" w:uiPriority="0" w:unhideWhenUsed="0" w:qFormat="1"/>
+    <w:lsdException w:name="heading 1" w:semiHidden="0" w:uiPriority="9" w:unhideWhenUsed="0" w:qFormat="1"/>
+    <w:lsdException w:name="heading 2" w:uiPriority="9" w:qFormat="1"/>
+    <w:lsdException w:name="heading 3" w:uiPriority="9" w:qFormat="1"/>
+    <w:lsdException w:name="heading 4" w:uiPriority="9" w:qFormat="1"/>
+    <w:lsdException w:name="heading 5" w:uiPriority="9" w:qFormat="1"/>
+    <w:lsdException w:name="heading 6" w:uiPriority="9" w:qFormat="1"/>
+    <w:lsdException w:name="heading 7" w:uiPriority="9" w:qFormat="1"/>
+    <w:lsdException w:name="heading 8" w:uiPriority="9" w:qFormat="1"/>
+    <w:lsdException w:name="heading 9" w:uiPriority="9" w:qFormat="1"/>
+    <w:lsdException w:name="toc 1" w:uiPriority="39"/>
+    <w:lsdException w:name="toc 2" w:uiPriority="39"/>
+    <w:lsdException w:name="toc 3" w:uiPriority="39"/>
+    <w:lsdException w:name="toc 4" w:uiPriority="39"/>
+    <w:lsdException w:name="toc 5" w:uiPriority="39"/>
+    <w:lsdException w:name="toc 6" w:uiPriority="39"/>
+    <w:lsdException w:name="toc 7" w:uiPriority="39"/>
+    <w:lsdException w:name="toc 8" w:uiPriority="39"/>
+    <w:lsdException w:name="toc 9" w:uiPriority="39"/>
+    <w:lsdException w:name="caption" w:uiPriority="35" w:qFormat="1"/>
+    <w:lsdException w:name="Title" w:semiHidden="0" w:uiPriority="10" w:unhideWhenUsed="0" w:qFormat="1"/>
+    <w:lsdException w:name="Default Paragraph Font" w:uiPriority="1"/>
+    <w:lsdException w:name="Subtitle" w:semiHidden="0" w:uiPriority="11" w:unhideWhenUsed="0" w:qFormat="1"/>
+    <w:lsdException w:name="Strong" w:semiHidden="0" w:uiPriority="22" w:unhideWhenUsed="0" w:qFormat="1"/>
+    <w:lsdException w:name="Emphasis" w:semiHidden="0" w:uiPriority="20" w:unhideWhenUsed="0" w:qFormat="1"/>
+    <w:lsdException w:name="Table Grid" w:semiHidden="0" w:uiPriority="39" w:unhideWhenUsed="0"/>
+    <w:lsdException w:name="Placeholder Text" w:unhideWhenUsed="0"/>
+    <w:lsdException w:name="No Spacing" w:semiHidden="0" w:uiPriority="1" w:unhideWhenUsed="0" w:qFormat="1"/>
+    <w:lsdException w:name="Light Shading" w:semiHidden="0" w:uiPriority="60" w:unhideWhenUsed="0"/>
+    <w:lsdException w:name="Light List" w:semiHidden="0" w:uiPriority="61" w:unhideWhenUsed="0"/>
+    <w:lsdException w:name="Light Grid" w:semiHidden="0" w:uiPriority="62" w:unhideWhenUsed="0"/>
+    <w:lsdException w:name="Medium Shading 1" w:semiHidden="0" w:uiPriority="63" w:unhideWhenUsed="0"/>
+    <w:lsdException w:name="Medium Shading 2" w:semiHidden="0" w:uiPriority="64" w:unhideWhenUsed="0"/>
+    <w:lsdException w:name="Medium List 1" w:semiHidden="0" w:uiPriority="65" w:unhideWhenUsed="0"/>
+    <w:lsdException w:name="Medium List 2" w:semiHidden="0" w:uiPriority="66" w:unhideWhenUsed="0"/>
+    <w:lsdException w:name="Medium Grid 1" w:semiHidden="0" w:uiPriority="67" w:unhideWhenUsed="0"/>
+    <w:lsdException w:name="Medium Grid 2" w:semiHidden="0" w:uiPriority="68" w:unhideWhenUsed="0"/>
+    <w:lsdException w:name="Medium Grid 3" w:semiHidden="0" w:uiPriority="69" w:unhideWhenUsed="0"/>
+    <w:lsdException w:name="Dark List" w:semiHidden="0" w:uiPriority="70" w:unhideWhenUsed="0"/>
+    <w:lsdException w:name="Colorful Shading" w:semiHidden="0" w:uiPriority="71" w:unhideWhenUsed="0"/>
+    <w:lsdException w:name="Colorful List" w:semiHidden="0" w:uiPriority="72" w:unhideWhenUsed="0"/>
+    <w:lsdException w:name="Colorful Grid" w:semiHidden="0" w:uiPriority="73" w:unhideWhenUsed="0"/>
+    <w:lsdException w:name="Light Shading Accent 1" w:semiHidden="0" w:uiPriority="60" w:unhideWhenUsed="0"/>
+    <w:lsdException w:name="Light List Accent 1" w:semiHidden="0" w:uiPriority="61" w:unhideWhenUsed="0"/>
+    <w:lsdException w:name="Light Grid Accent 1" w:semiHidden="0" w:uiPriority="62" w:unhideWhenUsed="0"/>
+    <w:lsdException w:name="Medium Shading 1 Accent 1" w:semiHidden="0" w:uiPriority="63" w:unhideWhenUsed="0"/>
+    <w:lsdException w:name="Medium Shading 2 Accent 1" w:semiHidden="0" w:uiPriority="64" w:unhideWhenUsed="0"/>
+    <w:lsdException w:name="Medium List 1 Accent 1" w:semiHidden="0" w:uiPriority="65" w:unhideWhenUsed="0"/>
+    <w:lsdException w:name="Revision" w:unhideWhenUsed="0"/>
+    <w:lsdException w:name="List Paragraph" w:semiHidden="0" w:uiPriority="34" w:unhideWhenUsed="0" w:qFormat="1"/>
+    <w:lsdException w:name="Quote" w:semiHidden="0" w:uiPriority="29" w:unhideWhenUsed="0" w:qFormat="1"/>
+    <w:lsdException w:name="Intense Quote" w:semiHidden="0" w:uiPriority="30" w:unhideWhenUsed="0" w:qFormat="1"/>
+    <w:lsdException w:name="Medium List 2 Accent 1" w:semiHidden="0" w:uiPriority="66" w:unhideWhenUsed="0"/>
+    <w:lsdException w:name="Medium Grid 1 Accent 1" w:semiHidden="0" w:uiPriority="67" w:unhideWhenUsed="0"/>
+    <w:lsdException w:name="Medium Grid 2 Accent 1" w:semiHidden="0" w:uiPriority="68" w:unhideWhenUsed="0"/>
+    <w:lsdException w:name="Medium Grid 3 Accent 1" w:semiHidden="0" w:uiPriority="69" w:unhideWhenUsed="0"/>
+    <w:lsdException w:name="Dark List Accent 1" w:semiHidden="0" w:uiPriority="70" w:unhideWhenUsed="0"/>
+    <w:lsdException w:name="Colorful Shading Accent 1" w:semiHidden="0" w:uiPriority="71" w:unhideWhenUsed="0"/>
+    <w:lsdException w:name="Colorful List Accent 1" w:semiHidden="0" w:uiPriority="72" w:unhideWhenUsed="0"/>
+    <w:lsdException w:name="Colorful Grid Accent 1" w:semiHidden="0" w:uiPriority="73" w:unhideWhenUsed="0"/>
+    <w:lsdException w:name="Light Shading Accent 2" w:semiHidden="0" w:uiPriority="60" w:unhideWhenUsed="0"/>
+    <w:lsdException w:name="Light List Accent 2" w:semiHidden="0" w:uiPriority="61" w:unhideWhenUsed="0"/>
+    <w:lsdException w:name="Light Grid Accent 2" w:semiHidden="0" w:uiPriority="62" w:unhideWhenUsed="0"/>
+    <w:lsdException w:name="Medium Shading 1 Accent 2" w:semiHidden="0" w:uiPriority="63" w:unhideWhenUsed="0"/>
+    <w:lsdException w:name="Medium Shading 2 Accent 2" w:semiHidden="0" w:uiPriority="64" w:unhideWhenUsed="0"/>
+    <w:lsdException w:name="Medium List 1 Accent 2" w:semiHidden="0" w:uiPriority="65" w:unhideWhenUsed="0"/>
+    <w:lsdException w:name="Medium List 2 Accent 2" w:semiHidden="0" w:uiPriority="66" w:unhideWhenUsed="0"/>
+    <w:lsdException w:name="Medium Grid 1 Accent 2" w:semiHidden="0" w:uiPriority="67" w:unhideWhenUsed="0"/>
+    <w:lsdException w:name="Medium Grid 2 Accent 2" w:semiHidden="0" w:uiPriority="68" w:unhideWhenUsed="0"/>
+    <w:lsdException w:name="Medium Grid 3 Accent 2" w:semiHidden="0" w:uiPriority="69" w:unhideWhenUsed="0"/>
+    <w:lsdException w:name="Dark List Accent 2" w:semiHidden="0" w:uiPriority="70" w:unhideWhenUsed="0"/>
+    <w:lsdException w:name="Colorful Shading Accent 2" w:semiHidden="0" w:uiPriority="71" w:unhideWhenUsed="0"/>
+    <w:lsdException w:name="Colorful List Accent 2" w:semiHidden="0" w:uiPriority="72" w:unhideWhenUsed="0"/>
+    <w:lsdException w:name="Colorful Grid Accent 2" w:semiHidden="0" w:uiPriority="73" w:unhideWhenUsed="0"/>
+    <w:lsdException w:name="Light Shading Accent 3" w:semiHidden="0" w:uiPriority="60" w:unhideWhenUsed="0"/>
+    <w:lsdException w:name="Light List Accent 3" w:semiHidden="0" w:uiPriority="61" w:unhideWhenUsed="0"/>
+    <w:lsdException w:name="Light Grid Accent 3" w:semiHidden="0" w:uiPriority="62" w:unhideWhenUsed="0"/>
+    <w:lsdException w:name="Medium Shading 1 Accent 3" w:semiHidden="0" w:uiPriority="63" w:unhideWhenUsed="0"/>
+    <w:lsdException w:name="Medium Shading 2 Accent 3" w:semiHidden="0" w:uiPriority="64" w:unhideWhenUsed="0"/>
+    <w:lsdException w:name="Medium List 1 Accent 3" w:semiHidden="0" w:uiPriority="65" w:unhideWhenUsed="0"/>
+    <w:lsdException w:name="Medium List 2 Accent 3" w:semiHidden="0" w:uiPriority="66" w:unhideWhenUsed="0"/>
+    <w:lsdException w:name="Medium Grid 1 Accent 3" w:semiHidden="0" w:uiPriority="67" w:unhideWhenUsed="0"/>
+    <w:lsdException w:name="Medium Grid 2 Accent 3" w:semiHidden="0" w:uiPriority="68" w:unhideWhenUsed="0"/>
+    <w:lsdException w:name="Medium Grid 3 Accent 3" w:semiHidden="0" w:uiPriority="69" w:unhideWhenUsed="0"/>
+    <w:lsdException w:name="Dark List Accent 3" w:semiHidden="0" w:uiPriority="70" w:unhideWhenUsed="0"/>
+    <w:lsdException w:name="Colorful Shading Accent 3" w:semiHidden="0" w:uiPriority="71" w:unhideWhenUsed="0"/>
+    <w:lsdException w:name="Colorful List Accent 3" w:semiHidden="0" w:uiPriority="72" w:unhideWhenUsed="0"/>
+    <w:lsdException w:name="Colorful Grid Accent 3" w:semiHidden="0" w:uiPriority="73" w:unhideWhenUsed="0"/>
+    <w:lsdException w:name="Light Shading Accent 4" w:semiHidden="0" w:uiPriority="60" w:unhideWhenUsed="0"/>
+    <w:lsdException w:name="Light List Accent 4" w:semiHidden="0" w:uiPriority="61" w:unhideWhenUsed="0"/>
+    <w:lsdException w:name="Light Grid Accent 4" w:semiHidden="0" w:uiPriority="62" w:unhideWhenUsed="0"/>
+    <w:lsdException w:name="Medium Shading 1 Accent 4" w:semiHidden="0" w:uiPriority="63" w:unhideWhenUsed="0"/>
+    <w:lsdException w:name="Medium Shading 2 Accent 4" w:semiHidden="0" w:uiPriority="64" w:unhideWhenUsed="0"/>
+    <w:lsdException w:name="Medium List 1 Accent 4" w:semiHidden="0" w:uiPriority="65" w:unhideWhenUsed="0"/>
+    <w:lsdException w:name="Medium List 2 Accent 4" w:semiHidden="0" w:uiPriority="66" w:unhideWhenUsed="0"/>
+    <w:lsdException w:name="Medium Grid 1 Accent 4" w:semiHidden="0" w:uiPriority="67" w:unhideWhenUsed="0"/>
+    <w:lsdException w:name="Medium Grid 2 Accent 4" w:semiHidden="0" w:uiPriority="68" w:unhideWhenUsed="0"/>
+    <w:lsdException w:name="Medium Grid 3 Accent 4" w:semiHidden="0" w:uiPriority="69" w:unhideWhenUsed="0"/>
+    <w:lsdException w:name="Dark List Accent 4" w:semiHidden="0" w:uiPriority="70" w:unhideWhenUsed="0"/>
+    <w:lsdException w:name="Colorful Shading Accent 4" w:semiHidden="0" w:uiPriority="71" w:unhideWhenUsed="0"/>
+    <w:lsdException w:name="Colorful List Accent 4" w:semiHidden="0" w:uiPriority="72" w:unhideWhenUsed="0"/>
+    <w:lsdException w:name="Colorful Grid Accent 4" w:semiHidden="0" w:uiPriority="73" w:unhideWhenUsed="0"/>
+    <w:lsdException w:name="Light Shading Accent 5" w:semiHidden="0" w:uiPriority="60" w:unhideWhenUsed="0"/>
+    <w:lsdException w:name="Light List Accent 5" w:semiHidden="0" w:uiPriority="61" w:unhideWhenUsed="0"/>
+    <w:lsdException w:name="Light Grid Accent 5" w:semiHidden="0" w:uiPriority="62" w:unhideWhenUsed="0"/>
+    <w:lsdException w:name="Medium Shading 1 Accent 5" w:semiHidden="0" w:uiPriority="63" w:unhideWhenUsed="0"/>
+    <w:lsdException w:name="Medium Shading 2 Accent 5" w:semiHidden="0" w:uiPriority="64" w:unhideWhenUsed="0"/>
+    <w:lsdException w:name="Medium List 1 Accent 5" w:semiHidden="0" w:uiPriority="65" w:unhideWhenUsed="0"/>
+    <w:lsdException w:name="Medium List 2 Accent 5" w:semiHidden="0" w:uiPriority="66" w:unhideWhenUsed="0"/>
+    <w:lsdException w:name="Medium Grid 1 Accent 5" w:semiHidden="0" w:uiPriority="67" w:unhideWhenUsed="0"/>
+    <w:lsdException w:name="Medium Grid 2 Accent 5" w:semiHidden="0" w:uiPriority="68" w:unhideWhenUsed="0"/>
+    <w:lsdException w:name="Medium Grid 3 Accent 5" w:semiHidden="0" w:uiPriority="69" w:unhideWhenUsed="0"/>
+    <w:lsdException w:name="Dark List Accent 5" w:semiHidden="0" w:uiPriority="70" w:unhideWhenUsed="0"/>
+    <w:lsdException w:name="Colorful Shading Accent 5" w:semiHidden="0" w:uiPriority="71" w:unhideWhenUsed="0"/>
+    <w:lsdException w:name="Colorful List Accent 5" w:semiHidden="0" w:uiPriority="72" w:unhideWhenUsed="0"/>
+    <w:lsdException w:name="Colorful Grid Accent 5" w:semiHidden="0" w:uiPriority="73" w:unhideWhenUsed="0"/>
+    <w:lsdException w:name="Light Shading Accent 6" w:semiHidden="0" w:uiPriority="60" w:unhideWhenUsed="0"/>
+    <w:lsdException w:name="Light List Accent 6" w:semiHidden="0" w:uiPriority="61" w:unhideWhenUsed="0"/>
+    <w:lsdException w:name="Light Grid Accent 6" w:semiHidden="0" w:uiPriority="62" w:unhideWhenUsed="0"/>
+    <w:lsdException w:name="Medium Shading 1 Accent 6" w:semiHidden="0" w:uiPriority="63" w:unhideWhenUsed="0"/>
+    <w:lsdException w:name="Medium Shading 2 Accent 6" w:semiHidden="0" w:uiPriority="64" w:unhideWhenUsed="0"/>
+    <w:lsdException w:name="Medium List 1 Accent 6" w:semiHidden="0" w:uiPriority="65" w:unhideWhenUsed="0"/>
+    <w:lsdException w:name="Medium List 2 Accent 6" w:semiHidden="0" w:uiPriority="66" w:unhideWhenUsed="0"/>
+    <w:lsdException w:name="Medium Grid 1 Accent 6" w:semiHidden="0" w:uiPriority="67" w:unhideWhenUsed="0"/>
+    <w:lsdException w:name="Medium Grid 2 Accent 6" w:semiHidden="0" w:uiPriority="68" w:unhideWhenUsed="0"/>
+    <w:lsdException w:name="Medium Grid 3 Accent 6" w:semiHidden="0" w:uiPriority="69" w:unhideWhenUsed="0"/>
+    <w:lsdException w:name="Dark List Accent 6" w:semiHidden="0" w:uiPriority="70" w:unhideWhenUsed="0"/>
+    <w:lsdException w:name="Colorful Shading Accent 6" w:semiHidden="0" w:uiPriority="71" w:unhideWhenUsed="0"/>
+    <w:lsdException w:name="Colorful List Accent 6" w:semiHidden="0" w:uiPriority="72" w:unhideWhenUsed="0"/>
+    <w:lsdException w:name="Colorful Grid Accent 6" w:semiHidden="0" w:uiPriority="73" w:unhideWhenUsed="0"/>
+    <w:lsdException w:name="Subtle Emphasis" w:semiHidden="0" w:uiPriority="19" w:unhideWhenUsed="0" w:qFormat="1"/>
+    <w:lsdException w:name="Intense Emphasis" w:semiHidden="0" w:uiPriority="21" w:unhideWhenUsed="0" w:qFormat="1"/>
+    <w:lsdException w:name="Subtle Reference" w:semiHidden="0" w:uiPriority="31" w:unhideWhenUsed="0" w:qFormat="1"/>
+    <w:lsdException w:name="Intense Reference" w:semiHidden="0" w:uiPriority="32" w:unhideWhenUsed="0" w:qFormat="1"/>
+    <w:lsdException w:name="Book Title" w:semiHidden="0" w:uiPriority="33" w:unhideWhenUsed="0" w:qFormat="1"/>
+    <w:lsdException w:name="Bibliography" w:uiPriority="37"/>
+    <w:lsdException w:name="TOC Heading" w:uiPriority="39" w:qFormat="1"/>
+  </w:latentStyles>
+  <w:style w:type="paragraph" w:default="1" w:styleId="Normal">
+    <w:name w:val="Normal"/>
+    <w:qFormat/>
+    <w:rsid w:val="003B0B87"/>
+  </w:style>
+  <w:style w:type="paragraph" w:styleId="Heading1">
+    <w:name w:val="heading 1"/>
+    <w:basedOn w:val="Normal"/>
+    <w:next w:val="Normal"/>
+    <w:link w:val="Heading1Char"/>
+    <w:uiPriority w:val="9"/>
+    <w:qFormat/>
+    <w:rsid w:val="003B0B87"/>
+    <w:pPr>
+      <w:keepNext/>
+      <w:keepLines/>
+      <w:spacing w:before="320" w:after="80" w:line="240" w:lineRule="auto"/>
+      <w:jc w:val="center"/>
+      <w:outlineLvl w:val="0"/>
+    </w:pPr>
+    <w:rPr>
+      <w:rFonts w:asciiTheme="majorHAnsi" w:eastAsiaTheme="majorEastAsia" w:hAnsiTheme="majorHAnsi" w:cstheme="majorBidi"/>
+      <w:color w:val="A5A5A5" w:themeColor="accent1" w:themeShade="BF"/>
+      <w:sz w:val="40"/>
+      <w:szCs w:val="40"/>
+    </w:rPr>
+  </w:style>
+  <w:style w:type="paragraph" w:styleId="Heading2">
+    <w:name w:val="heading 2"/>
+    <w:basedOn w:val="Normal"/>
+    <w:next w:val="Normal"/>
+    <w:link w:val="Heading2Char"/>
+    <w:uiPriority w:val="9"/>
+    <w:unhideWhenUsed/>
+    <w:qFormat/>
+    <w:rsid w:val="003B0B87"/>
+    <w:pPr>
+      <w:keepNext/>
+      <w:keepLines/>
+      <w:spacing w:before="160" w:after="40" w:line="240" w:lineRule="auto"/>
+      <w:jc w:val="center"/>
+      <w:outlineLvl w:val="1"/>
+    </w:pPr>
+    <w:rPr>
+      <w:rFonts w:asciiTheme="majorHAnsi" w:eastAsiaTheme="majorEastAsia" w:hAnsiTheme="majorHAnsi" w:cstheme="majorBidi"/>
+      <w:sz w:val="32"/>
+      <w:szCs w:val="32"/>
+    </w:rPr>
+  </w:style>
+  <w:style w:type="paragraph" w:styleId="Heading3">
+    <w:name w:val="heading 3"/>
+    <w:basedOn w:val="Normal"/>
+    <w:next w:val="Normal"/>
+    <w:link w:val="Heading3Char"/>
+    <w:uiPriority w:val="9"/>
+    <w:unhideWhenUsed/>
+    <w:qFormat/>
+    <w:rsid w:val="003B0B87"/>
+    <w:pPr>
+      <w:keepNext/>
+      <w:keepLines/>
+      <w:spacing w:before="160" w:after="0" w:line="240" w:lineRule="auto"/>
+      <w:outlineLvl w:val="2"/>
+    </w:pPr>
+    <w:rPr>
+      <w:rFonts w:asciiTheme="majorHAnsi" w:eastAsiaTheme="majorEastAsia" w:hAnsiTheme="majorHAnsi" w:cstheme="majorBidi"/>
+      <w:sz w:val="32"/>
+      <w:szCs w:val="32"/>
+    </w:rPr>
+  </w:style>
+  <w:style w:type="paragraph" w:styleId="Heading4">
+    <w:name w:val="heading 4"/>
+    <w:basedOn w:val="Normal"/>
+    <w:next w:val="Normal"/>
+    <w:link w:val="Heading4Char"/>
+    <w:uiPriority w:val="9"/>
+    <w:semiHidden/>
+    <w:unhideWhenUsed/>
+    <w:qFormat/>
+    <w:rsid w:val="003B0B87"/>
+    <w:pPr>
+      <w:keepNext/>
+      <w:keepLines/>
+      <w:spacing w:before="80" w:after="0"/>
+      <w:outlineLvl w:val="3"/>
+    </w:pPr>
+    <w:rPr>
+      <w:rFonts w:asciiTheme="majorHAnsi" w:eastAsiaTheme="majorEastAsia" w:hAnsiTheme="majorHAnsi" w:cstheme="majorBidi"/>
+      <w:i/>
+      <w:iCs/>
+      <w:sz w:val="30"/>
+      <w:szCs w:val="30"/>
+    </w:rPr>
+  </w:style>
+  <w:style w:type="paragraph" w:styleId="Heading5">
+    <w:name w:val="heading 5"/>
+    <w:basedOn w:val="Normal"/>
+    <w:next w:val="Normal"/>
+    <w:link w:val="Heading5Char"/>
+    <w:uiPriority w:val="9"/>
+    <w:semiHidden/>
+    <w:unhideWhenUsed/>
+    <w:qFormat/>
+    <w:rsid w:val="003B0B87"/>
+    <w:pPr>
+      <w:keepNext/>
+      <w:keepLines/>
+      <w:spacing w:before="40" w:after="0"/>
+      <w:outlineLvl w:val="4"/>
+    </w:pPr>
+    <w:rPr>
+      <w:rFonts w:asciiTheme="majorHAnsi" w:eastAsiaTheme="majorEastAsia" w:hAnsiTheme="majorHAnsi" w:cstheme="majorBidi"/>
+      <w:sz w:val="28"/>
+      <w:szCs w:val="28"/>
+    </w:rPr>
+  </w:style>
+  <w:style w:type="paragraph" w:styleId="Heading6">
+    <w:name w:val="heading 6"/>
+    <w:basedOn w:val="Normal"/>
+    <w:next w:val="Normal"/>
+    <w:link w:val="Heading6Char"/>
+    <w:uiPriority w:val="9"/>
+    <w:semiHidden/>
+    <w:unhideWhenUsed/>
+    <w:qFormat/>
+    <w:rsid w:val="003B0B87"/>
+    <w:pPr>
+      <w:keepNext/>
+      <w:keepLines/>
+      <w:spacing w:before="40" w:after="0"/>
+      <w:outlineLvl w:val="5"/>
+    </w:pPr>
+    <w:rPr>
+      <w:rFonts w:asciiTheme="majorHAnsi" w:eastAsiaTheme="majorEastAsia" w:hAnsiTheme="majorHAnsi" w:cstheme="majorBidi"/>
+      <w:i/>
+      <w:iCs/>
+      <w:sz w:val="26"/>
+      <w:szCs w:val="26"/>
+    </w:rPr>
+  </w:style>
+  <w:style w:type="paragraph" w:styleId="Heading7">
+    <w:name w:val="heading 7"/>
+    <w:basedOn w:val="Normal"/>
+    <w:next w:val="Normal"/>
+    <w:link w:val="Heading7Char"/>
+    <w:uiPriority w:val="9"/>
+    <w:semiHidden/>
+    <w:unhideWhenUsed/>
+    <w:qFormat/>
+    <w:rsid w:val="003B0B87"/>
+    <w:pPr>
+      <w:keepNext/>
+      <w:keepLines/>
+      <w:spacing w:before="40" w:after="0"/>
+      <w:outlineLvl w:val="6"/>
+    </w:pPr>
+    <w:rPr>
+      <w:rFonts w:asciiTheme="majorHAnsi" w:eastAsiaTheme="majorEastAsia" w:hAnsiTheme="majorHAnsi" w:cstheme="majorBidi"/>
+      <w:sz w:val="24"/>
+      <w:szCs w:val="24"/>
+    </w:rPr>
+  </w:style>
+  <w:style w:type="paragraph" w:styleId="Heading8">
+    <w:name w:val="heading 8"/>
+    <w:basedOn w:val="Normal"/>
+    <w:next w:val="Normal"/>
+    <w:link w:val="Heading8Char"/>
+    <w:uiPriority w:val="9"/>
+    <w:semiHidden/>
+    <w:unhideWhenUsed/>
+    <w:qFormat/>
+    <w:rsid w:val="003B0B87"/>
+    <w:pPr>
+      <w:keepNext/>
+      <w:keepLines/>
+      <w:spacing w:before="40" w:after="0"/>
+      <w:outlineLvl w:val="7"/>
+    </w:pPr>
+    <w:rPr>
+      <w:rFonts w:asciiTheme="majorHAnsi" w:eastAsiaTheme="majorEastAsia" w:hAnsiTheme="majorHAnsi" w:cstheme="majorBidi"/>
+      <w:i/>
+      <w:iCs/>
+      <w:sz w:val="22"/>
+      <w:szCs w:val="22"/>
+    </w:rPr>
+  </w:style>
+  <w:style w:type="paragraph" w:styleId="Heading9">
+    <w:name w:val="heading 9"/>
+    <w:basedOn w:val="Normal"/>
+    <w:next w:val="Normal"/>
+    <w:link w:val="Heading9Char"/>
+    <w:uiPriority w:val="9"/>
+    <w:semiHidden/>
+    <w:unhideWhenUsed/>
+    <w:qFormat/>
+    <w:rsid w:val="003B0B87"/>
+    <w:pPr>
+      <w:keepNext/>
+      <w:keepLines/>
+      <w:spacing w:before="40" w:after="0"/>
+      <w:outlineLvl w:val="8"/>
+    </w:pPr>
+    <w:rPr>
+      <w:b/>
+      <w:bCs/>
+      <w:i/>
+      <w:iCs/>
+    </w:rPr>
+  </w:style>
+  <w:style w:type="character" w:default="1" w:styleId="DefaultParagraphFont">
+    <w:name w:val="Default Paragraph Font"/>
+    <w:uiPriority w:val="1"/>
+    <w:semiHidden/>
+    <w:unhideWhenUsed/>
+  </w:style>
+  <w:style w:type="table" w:default="1" w:styleId="TableNormal">
+    <w:name w:val="Normal Table"/>
+    <w:uiPriority w:val="99"/>
+    <w:semiHidden/>
+    <w:unhideWhenUsed/>
+    <w:tblPr>
+      <w:tblInd w:w="0" w:type="dxa"/>
+      <w:tblCellMar>
+        <w:top w:w="0" w:type="dxa"/>
+        <w:left w:w="108" w:type="dxa"/>
+        <w:bottom w:w="0" w:type="dxa"/>
+        <w:right w:w="108" w:type="dxa"/>
+      </w:tblCellMar>
+    </w:tblPr>
+  </w:style>
+  <w:style w:type="numbering" w:default="1" w:styleId="NoList">
+    <w:name w:val="No List"/>
+    <w:uiPriority w:val="99"/>
+    <w:semiHidden/>
+    <w:unhideWhenUsed/>
+  </w:style>
+  <w:style w:type="paragraph" w:styleId="Header">
+    <w:name w:val="header"/>
+    <w:basedOn w:val="Normal"/>
+    <w:link w:val="HeaderChar"/>
+    <w:uiPriority w:val="99"/>
+    <w:unhideWhenUsed/>
+    <w:rsid w:val="00870AC4"/>
+    <w:pPr>
+      <w:tabs>
+        <w:tab w:val="center" w:pos="4680"/>
+        <w:tab w:val="right" w:pos="9360"/>
+      </w:tabs>
+      <w:spacing w:after="0" w:line="240" w:lineRule="auto"/>
+    </w:pPr>
+  </w:style>
+  <w:style w:type="character" w:customStyle="1" w:styleId="HeaderChar">
+    <w:name w:val="Header Char"/>
+    <w:basedOn w:val="DefaultParagraphFont"/>
+    <w:link w:val="Header"/>
+    <w:uiPriority w:val="99"/>
+    <w:rsid w:val="00870AC4"/>
+  </w:style>
+  <w:style w:type="paragraph" w:styleId="Footer">
+    <w:name w:val="footer"/>
+    <w:basedOn w:val="Normal"/>
+    <w:link w:val="FooterChar"/>
+    <w:uiPriority w:val="99"/>
+    <w:unhideWhenUsed/>
+    <w:rsid w:val="00870AC4"/>
+    <w:pPr>
+      <w:tabs>
+        <w:tab w:val="center" w:pos="4680"/>
+        <w:tab w:val="right" w:pos="9360"/>
+      </w:tabs>
+      <w:spacing w:after="0" w:line="240" w:lineRule="auto"/>
+    </w:pPr>
+  </w:style>
+  <w:style w:type="character" w:customStyle="1" w:styleId="FooterChar">
+    <w:name w:val="Footer Char"/>
+    <w:basedOn w:val="DefaultParagraphFont"/>
+    <w:link w:val="Footer"/>
+    <w:uiPriority w:val="99"/>
+    <w:rsid w:val="00870AC4"/>
+  </w:style>
+  <w:style w:type="table" w:styleId="TableGrid">
+    <w:name w:val="Table Grid"/>
+    <w:basedOn w:val="TableNormal"/>
+    <w:uiPriority w:val="39"/>
+    <w:rsid w:val="0009193E"/>
+    <w:pPr>
+      <w:spacing w:after="0" w:line="240" w:lineRule="auto"/>
+    </w:pPr>
+    <w:tblPr>
+      <w:tblBorders>
+        <w:top w:val="single" w:sz="4" w:space="0" w:color="auto"/>
+        <w:left w:val="single" w:sz="4" w:space="0" w:color="auto"/>
+        <w:bottom w:val="single" w:sz="4" w:space="0" w:color="auto"/>
+        <w:right w:val="single" w:sz="4" w:space="0" w:color="auto"/>
+        <w:insideH w:val="single" w:sz="4" w:space="0" w:color="auto"/>
+        <w:insideV w:val="single" w:sz="4" w:space="0" w:color="auto"/>
+      </w:tblBorders>
+    </w:tblPr>
+  </w:style>
+  <w:style w:type="paragraph" w:styleId="NormalWeb">
+    <w:name w:val="Normal (Web)"/>
+    <w:basedOn w:val="Normal"/>
+    <w:uiPriority w:val="99"/>
+    <w:unhideWhenUsed/>
+    <w:rsid w:val="0009193E"/>
+    <w:pPr>
+      <w:spacing w:before="100" w:beforeAutospacing="1" w:after="100" w:afterAutospacing="1" w:line="240" w:lineRule="auto"/>
+    </w:pPr>
+    <w:rPr>
+      <w:rFonts w:ascii="Times New Roman" w:eastAsia="Times New Roman" w:hAnsi="Times New Roman" w:cs="Times New Roman"/>
+      <w:sz w:val="24"/>
+      <w:szCs w:val="24"/>
+    </w:rPr>
+  </w:style>
+  <w:style w:type="character" w:customStyle="1" w:styleId="Heading1Char">
+    <w:name w:val="Heading 1 Char"/>
+    <w:basedOn w:val="DefaultParagraphFont"/>
+    <w:link w:val="Heading1"/>
+    <w:uiPriority w:val="9"/>
+    <w:rsid w:val="003B0B87"/>
+    <w:rPr>
+      <w:rFonts w:asciiTheme="majorHAnsi" w:eastAsiaTheme="majorEastAsia" w:hAnsiTheme="majorHAnsi" w:cstheme="majorBidi"/>
+      <w:color w:val="A5A5A5" w:themeColor="accent1" w:themeShade="BF"/>
+      <w:sz w:val="40"/>
+      <w:szCs w:val="40"/>
+    </w:rPr>
+  </w:style>
+  <w:style w:type="character" w:customStyle="1" w:styleId="Heading2Char">
+    <w:name w:val="Heading 2 Char"/>
+    <w:basedOn w:val="DefaultParagraphFont"/>
+    <w:link w:val="Heading2"/>
+    <w:uiPriority w:val="9"/>
+    <w:rsid w:val="003B0B87"/>
+    <w:rPr>
+      <w:rFonts w:asciiTheme="majorHAnsi" w:eastAsiaTheme="majorEastAsia" w:hAnsiTheme="majorHAnsi" w:cstheme="majorBidi"/>
+      <w:sz w:val="32"/>
+      <w:szCs w:val="32"/>
+    </w:rPr>
+  </w:style>
+  <w:style w:type="character" w:customStyle="1" w:styleId="Heading3Char">
+    <w:name w:val="Heading 3 Char"/>
+    <w:basedOn w:val="DefaultParagraphFont"/>
+    <w:link w:val="Heading3"/>
+    <w:uiPriority w:val="9"/>
+    <w:rsid w:val="003B0B87"/>
+    <w:rPr>
+      <w:rFonts w:asciiTheme="majorHAnsi" w:eastAsiaTheme="majorEastAsia" w:hAnsiTheme="majorHAnsi" w:cstheme="majorBidi"/>
+      <w:sz w:val="32"/>
+      <w:szCs w:val="32"/>
+    </w:rPr>
+  </w:style>
+  <w:style w:type="character" w:customStyle="1" w:styleId="Heading4Char">
+    <w:name w:val="Heading 4 Char"/>
+    <w:basedOn w:val="DefaultParagraphFont"/>
+    <w:link w:val="Heading4"/>
+    <w:uiPriority w:val="9"/>
+    <w:semiHidden/>
+    <w:rsid w:val="003B0B87"/>
+    <w:rPr>
+      <w:rFonts w:asciiTheme="majorHAnsi" w:eastAsiaTheme="majorEastAsia" w:hAnsiTheme="majorHAnsi" w:cstheme="majorBidi"/>
+      <w:i/>
+      <w:iCs/>
+      <w:sz w:val="30"/>
+      <w:szCs w:val="30"/>
+    </w:rPr>
+  </w:style>
+  <w:style w:type="character" w:customStyle="1" w:styleId="Heading5Char">
+    <w:name w:val="Heading 5 Char"/>
+    <w:basedOn w:val="DefaultParagraphFont"/>
+    <w:link w:val="Heading5"/>
+    <w:uiPriority w:val="9"/>
+    <w:semiHidden/>
+    <w:rsid w:val="003B0B87"/>
+    <w:rPr>
+      <w:rFonts w:asciiTheme="majorHAnsi" w:eastAsiaTheme="majorEastAsia" w:hAnsiTheme="majorHAnsi" w:cstheme="majorBidi"/>
+      <w:sz w:val="28"/>
+      <w:szCs w:val="28"/>
+    </w:rPr>
+  </w:style>
+  <w:style w:type="character" w:customStyle="1" w:styleId="Heading6Char">
+    <w:name w:val="Heading 6 Char"/>
+    <w:basedOn w:val="DefaultParagraphFont"/>
+    <w:link w:val="Heading6"/>
+    <w:uiPriority w:val="9"/>
+    <w:semiHidden/>
+    <w:rsid w:val="003B0B87"/>
+    <w:rPr>
+      <w:rFonts w:asciiTheme="majorHAnsi" w:eastAsiaTheme="majorEastAsia" w:hAnsiTheme="majorHAnsi" w:cstheme="majorBidi"/>
+      <w:i/>
+      <w:iCs/>
+      <w:sz w:val="26"/>
+      <w:szCs w:val="26"/>
+    </w:rPr>
+  </w:style>
+  <w:style w:type="character" w:customStyle="1" w:styleId="Heading7Char">
+    <w:name w:val="Heading 7 Char"/>
+    <w:basedOn w:val="DefaultParagraphFont"/>
+    <w:link w:val="Heading7"/>
+    <w:uiPriority w:val="9"/>
+    <w:semiHidden/>
+    <w:rsid w:val="003B0B87"/>
+    <w:rPr>
+      <w:rFonts w:asciiTheme="majorHAnsi" w:eastAsiaTheme="majorEastAsia" w:hAnsiTheme="majorHAnsi" w:cstheme="majorBidi"/>
+      <w:sz w:val="24"/>
+      <w:szCs w:val="24"/>
+    </w:rPr>
+  </w:style>
+  <w:style w:type="character" w:customStyle="1" w:styleId="Heading8Char">
+    <w:name w:val="Heading 8 Char"/>
+    <w:basedOn w:val="DefaultParagraphFont"/>
+    <w:link w:val="Heading8"/>
+    <w:uiPriority w:val="9"/>
+    <w:semiHidden/>
+    <w:rsid w:val="003B0B87"/>
+    <w:rPr>
+      <w:rFonts w:asciiTheme="majorHAnsi" w:eastAsiaTheme="majorEastAsia" w:hAnsiTheme="majorHAnsi" w:cstheme="majorBidi"/>
+      <w:i/>
+      <w:iCs/>
+      <w:sz w:val="22"/>
+      <w:szCs w:val="22"/>
+    </w:rPr>
+  </w:style>
+  <w:style w:type="character" w:customStyle="1" w:styleId="Heading9Char">
+    <w:name w:val="Heading 9 Char"/>
+    <w:basedOn w:val="DefaultParagraphFont"/>
+    <w:link w:val="Heading9"/>
+    <w:uiPriority w:val="9"/>
+    <w:semiHidden/>
+    <w:rsid w:val="003B0B87"/>
+    <w:rPr>
+      <w:b/>
+      <w:bCs/>
+      <w:i/>
+      <w:iCs/>
+    </w:rPr>
+  </w:style>
+  <w:style w:type="paragraph" w:styleId="Caption">
+    <w:name w:val="caption"/>
+    <w:basedOn w:val="Normal"/>
+    <w:next w:val="Normal"/>
+    <w:uiPriority w:val="35"/>
+    <w:unhideWhenUsed/>
+    <w:qFormat/>
+    <w:rsid w:val="003B0B87"/>
+    <w:pPr>
+      <w:spacing w:line="240" w:lineRule="auto"/>
+    </w:pPr>
+    <w:rPr>
+      <w:b/>
+      <w:bCs/>
+      <w:color w:val="404040" w:themeColor="text1" w:themeTint="BF"/>
+      <w:sz w:val="16"/>
+      <w:szCs w:val="16"/>
+    </w:rPr>
+  </w:style>
+  <w:style w:type="paragraph" w:styleId="Title">
+    <w:name w:val="Title"/>
+    <w:basedOn w:val="Normal"/>
+    <w:next w:val="Normal"/>
+    <w:link w:val="TitleChar"/>
+    <w:uiPriority w:val="10"/>
+    <w:qFormat/>
+    <w:rsid w:val="003B0B87"/>
+    <w:pPr>
+      <w:pBdr>
+        <w:top w:val="single" w:sz="6" w:space="8" w:color="969696" w:themeColor="accent3"/>
+        <w:bottom w:val="single" w:sz="6" w:space="8" w:color="969696" w:themeColor="accent3"/>
+      </w:pBdr>
+      <w:spacing w:after="400" w:line="240" w:lineRule="auto"/>
+      <w:contextualSpacing/>
+      <w:jc w:val="center"/>
+    </w:pPr>
+    <w:rPr>
+      <w:rFonts w:asciiTheme="majorHAnsi" w:eastAsiaTheme="majorEastAsia" w:hAnsiTheme="majorHAnsi" w:cstheme="majorBidi"/>
+      <w:caps/>
+      <w:color w:val="000000" w:themeColor="text2"/>
+      <w:spacing w:val="30"/>
+      <w:sz w:val="72"/>
+      <w:szCs w:val="72"/>
+    </w:rPr>
+  </w:style>
+  <w:style w:type="character" w:customStyle="1" w:styleId="TitleChar">
+    <w:name w:val="Title Char"/>
+    <w:basedOn w:val="DefaultParagraphFont"/>
+    <w:link w:val="Title"/>
+    <w:uiPriority w:val="10"/>
+    <w:rsid w:val="003B0B87"/>
+    <w:rPr>
+      <w:rFonts w:asciiTheme="majorHAnsi" w:eastAsiaTheme="majorEastAsia" w:hAnsiTheme="majorHAnsi" w:cstheme="majorBidi"/>
+      <w:caps/>
+      <w:color w:val="000000" w:themeColor="text2"/>
+      <w:spacing w:val="30"/>
+      <w:sz w:val="72"/>
+      <w:szCs w:val="72"/>
+    </w:rPr>
+  </w:style>
+  <w:style w:type="paragraph" w:styleId="Subtitle">
+    <w:name w:val="Subtitle"/>
+    <w:basedOn w:val="Normal"/>
+    <w:next w:val="Normal"/>
+    <w:link w:val="SubtitleChar"/>
+    <w:uiPriority w:val="11"/>
+    <w:qFormat/>
+    <w:rsid w:val="003B0B87"/>
+    <w:pPr>
+      <w:numPr>
+        <w:ilvl w:val="1"/>
+      </w:numPr>
+      <w:jc w:val="center"/>
+    </w:pPr>
+    <w:rPr>
+      <w:color w:val="000000" w:themeColor="text2"/>
+      <w:sz w:val="28"/>
+      <w:szCs w:val="28"/>
+    </w:rPr>
+  </w:style>
+  <w:style w:type="character" w:customStyle="1" w:styleId="SubtitleChar">
+    <w:name w:val="Subtitle Char"/>
+    <w:basedOn w:val="DefaultParagraphFont"/>
+    <w:link w:val="Subtitle"/>
+    <w:uiPriority w:val="11"/>
+    <w:rsid w:val="003B0B87"/>
+    <w:rPr>
+      <w:color w:val="000000" w:themeColor="text2"/>
+      <w:sz w:val="28"/>
+      <w:szCs w:val="28"/>
+    </w:rPr>
+  </w:style>
+  <w:style w:type="character" w:styleId="Strong">
+    <w:name w:val="Strong"/>
+    <w:basedOn w:val="DefaultParagraphFont"/>
+    <w:uiPriority w:val="22"/>
+    <w:qFormat/>
+    <w:rsid w:val="003B0B87"/>
+    <w:rPr>
+      <w:b/>
+      <w:bCs/>
+    </w:rPr>
+  </w:style>
+  <w:style w:type="character" w:styleId="Emphasis">
+    <w:name w:val="Emphasis"/>
+    <w:basedOn w:val="DefaultParagraphFont"/>
+    <w:uiPriority w:val="20"/>
+    <w:qFormat/>
+    <w:rsid w:val="003B0B87"/>
+    <w:rPr>
+      <w:i/>
+      <w:iCs/>
+      <w:color w:val="000000" w:themeColor="text1"/>
+    </w:rPr>
+  </w:style>
+  <w:style w:type="paragraph" w:styleId="NoSpacing">
+    <w:name w:val="No Spacing"/>
+    <w:uiPriority w:val="1"/>
+    <w:qFormat/>
+    <w:rsid w:val="003B0B87"/>
+    <w:pPr>
+      <w:spacing w:after="0" w:line="240" w:lineRule="auto"/>
+    </w:pPr>
+  </w:style>
+  <w:style w:type="paragraph" w:styleId="Quote">
+    <w:name w:val="Quote"/>
+    <w:basedOn w:val="Normal"/>
+    <w:next w:val="Normal"/>
+    <w:link w:val="QuoteChar"/>
+    <w:uiPriority w:val="29"/>
+    <w:qFormat/>
+    <w:rsid w:val="003B0B87"/>
+    <w:pPr>
+      <w:spacing w:before="160"/>
+      <w:ind w:left="720" w:right="720"/>
+      <w:jc w:val="center"/>
+    </w:pPr>
+    <w:rPr>
+      <w:i/>
+      <w:iCs/>
+      <w:color w:val="707070" w:themeColor="accent3" w:themeShade="BF"/>
+      <w:sz w:val="24"/>
+      <w:szCs w:val="24"/>
+    </w:rPr>
+  </w:style>
+  <w:style w:type="character" w:customStyle="1" w:styleId="QuoteChar">
+    <w:name w:val="Quote Char"/>
+    <w:basedOn w:val="DefaultParagraphFont"/>
+    <w:link w:val="Quote"/>
+    <w:uiPriority w:val="29"/>
+    <w:rsid w:val="003B0B87"/>
+    <w:rPr>
+      <w:i/>
+      <w:iCs/>
+      <w:color w:val="707070" w:themeColor="accent3" w:themeShade="BF"/>
+      <w:sz w:val="24"/>
+      <w:szCs w:val="24"/>
+    </w:rPr>
+  </w:style>
+  <w:style w:type="paragraph" w:styleId="IntenseQuote">
+    <w:name w:val="Intense Quote"/>
+    <w:basedOn w:val="Normal"/>
+    <w:next w:val="Normal"/>
+    <w:link w:val="IntenseQuoteChar"/>
+    <w:uiPriority w:val="30"/>
+    <w:qFormat/>
+    <w:rsid w:val="003B0B87"/>
+    <w:pPr>
+      <w:spacing w:before="160" w:line="276" w:lineRule="auto"/>
+      <w:ind w:left="936" w:right="936"/>
+      <w:jc w:val="center"/>
+    </w:pPr>
+    <w:rPr>
+      <w:rFonts w:asciiTheme="majorHAnsi" w:eastAsiaTheme="majorEastAsia" w:hAnsiTheme="majorHAnsi" w:cstheme="majorBidi"/>
+      <w:caps/>
+      <w:color w:val="A5A5A5" w:themeColor="accent1" w:themeShade="BF"/>
+      <w:sz w:val="28"/>
+      <w:szCs w:val="28"/>
+    </w:rPr>
+  </w:style>
+  <w:style w:type="character" w:customStyle="1" w:styleId="IntenseQuoteChar">
+    <w:name w:val="Intense Quote Char"/>
+    <w:basedOn w:val="DefaultParagraphFont"/>
+    <w:link w:val="IntenseQuote"/>
+    <w:uiPriority w:val="30"/>
+    <w:rsid w:val="003B0B87"/>
+    <w:rPr>
+      <w:rFonts w:asciiTheme="majorHAnsi" w:eastAsiaTheme="majorEastAsia" w:hAnsiTheme="majorHAnsi" w:cstheme="majorBidi"/>
+      <w:caps/>
+      <w:color w:val="A5A5A5" w:themeColor="accent1" w:themeShade="BF"/>
+      <w:sz w:val="28"/>
+      <w:szCs w:val="28"/>
+    </w:rPr>
+  </w:style>
+  <w:style w:type="character" w:styleId="SubtleEmphasis">
+    <w:name w:val="Subtle Emphasis"/>
+    <w:basedOn w:val="DefaultParagraphFont"/>
+    <w:uiPriority w:val="19"/>
+    <w:qFormat/>
+    <w:rsid w:val="003B0B87"/>
+    <w:rPr>
+      <w:i/>
+      <w:iCs/>
+      <w:color w:val="595959" w:themeColor="text1" w:themeTint="A6"/>
+    </w:rPr>
+  </w:style>
+  <w:style w:type="character" w:styleId="IntenseEmphasis">
+    <w:name w:val="Intense Emphasis"/>
+    <w:basedOn w:val="DefaultParagraphFont"/>
+    <w:uiPriority w:val="21"/>
+    <w:qFormat/>
+    <w:rsid w:val="003B0B87"/>
+    <w:rPr>
+      <w:b/>
+      <w:bCs/>
+      <w:i/>
+      <w:iCs/>
+      <w:color w:val="auto"/>
+    </w:rPr>
+  </w:style>
+  <w:style w:type="character" w:styleId="SubtleReference">
+    <w:name w:val="Subtle Reference"/>
+    <w:basedOn w:val="DefaultParagraphFont"/>
+    <w:uiPriority w:val="31"/>
+    <w:qFormat/>
+    <w:rsid w:val="003B0B87"/>
+    <w:rPr>
+      <w:caps w:val="0"/>
+      <w:smallCaps/>
+      <w:color w:val="404040" w:themeColor="text1" w:themeTint="BF"/>
+      <w:spacing w:val="0"/>
+      <w:u w:val="single" w:color="7F7F7F" w:themeColor="text1" w:themeTint="80"/>
+    </w:rPr>
+  </w:style>
+  <w:style w:type="character" w:styleId="IntenseReference">
+    <w:name w:val="Intense Reference"/>
+    <w:basedOn w:val="DefaultParagraphFont"/>
+    <w:uiPriority w:val="32"/>
+    <w:qFormat/>
+    <w:rsid w:val="003B0B87"/>
+    <w:rPr>
+      <w:b/>
+      <w:bCs/>
+      <w:caps w:val="0"/>
+      <w:smallCaps/>
+      <w:color w:val="auto"/>
+      <w:spacing w:val="0"/>
+      <w:u w:val="single"/>
+    </w:rPr>
+  </w:style>
+  <w:style w:type="character" w:styleId="BookTitle">
+    <w:name w:val="Book Title"/>
+    <w:basedOn w:val="DefaultParagraphFont"/>
+    <w:uiPriority w:val="33"/>
+    <w:qFormat/>
+    <w:rsid w:val="003B0B87"/>
+    <w:rPr>
+      <w:b/>
+      <w:bCs/>
+      <w:caps w:val="0"/>
+      <w:smallCaps/>
+      <w:spacing w:val="0"/>
+    </w:rPr>
+  </w:style>
+  <w:style w:type="paragraph" w:styleId="TOCHeading">
+    <w:name w:val="TOC Heading"/>
+    <w:basedOn w:val="Heading1"/>
+    <w:next w:val="Normal"/>
+    <w:uiPriority w:val="39"/>
+    <w:semiHidden/>
+    <w:unhideWhenUsed/>
+    <w:qFormat/>
+    <w:rsid w:val="003B0B87"/>
+    <w:pPr>
+      <w:outlineLvl w:val="9"/>
+    </w:pPr>
+  </w:style>
+  <w:style w:type="paragraph" w:styleId="ListParagraph">
+    <w:name w:val="List Paragraph"/>
+    <w:basedOn w:val="Normal"/>
+    <w:uiPriority w:val="34"/>
+    <w:qFormat/>
+    <w:rsid w:val="00EE40C2"/>
+    <w:pPr>
+      <w:ind w:left="720"/>
+      <w:contextualSpacing/>
+    </w:pPr>
+  </w:style>
+  <w:style w:type="character" w:styleId="PlaceholderText">
+    <w:name w:val="Placeholder Text"/>
+    <w:basedOn w:val="DefaultParagraphFont"/>
+    <w:uiPriority w:val="99"/>
+    <w:semiHidden/>
+    <w:rsid w:val="00E13AB6"/>
+    <w:rPr>
+      <w:color w:val="808080"/>
+    </w:rPr>
+  </w:style>
+  <w:style w:type="character" w:styleId="CommentReference">
+    <w:name w:val="annotation reference"/>
+    <w:basedOn w:val="DefaultParagraphFont"/>
+    <w:uiPriority w:val="99"/>
+    <w:semiHidden/>
+    <w:unhideWhenUsed/>
+    <w:rsid w:val="002D023F"/>
+    <w:rPr>
+      <w:sz w:val="16"/>
+      <w:szCs w:val="16"/>
+    </w:rPr>
+  </w:style>
+  <w:style w:type="paragraph" w:styleId="CommentText">
+    <w:name w:val="annotation text"/>
+    <w:basedOn w:val="Normal"/>
+    <w:link w:val="CommentTextChar"/>
+    <w:uiPriority w:val="99"/>
+    <w:semiHidden/>
+    <w:unhideWhenUsed/>
+    <w:rsid w:val="002D023F"/>
+    <w:pPr>
+      <w:spacing w:line="240" w:lineRule="auto"/>
+    </w:pPr>
+    <w:rPr>
+      <w:sz w:val="20"/>
+      <w:szCs w:val="20"/>
+    </w:rPr>
+  </w:style>
+  <w:style w:type="character" w:customStyle="1" w:styleId="CommentTextChar">
+    <w:name w:val="Comment Text Char"/>
+    <w:basedOn w:val="DefaultParagraphFont"/>
+    <w:link w:val="CommentText"/>
+    <w:uiPriority w:val="99"/>
+    <w:semiHidden/>
+    <w:rsid w:val="002D023F"/>
+    <w:rPr>
+      <w:sz w:val="20"/>
+      <w:szCs w:val="20"/>
+    </w:rPr>
+  </w:style>
+  <w:style w:type="paragraph" w:styleId="CommentSubject">
+    <w:name w:val="annotation subject"/>
+    <w:basedOn w:val="CommentText"/>
+    <w:next w:val="CommentText"/>
+    <w:link w:val="CommentSubjectChar"/>
+    <w:uiPriority w:val="99"/>
+    <w:semiHidden/>
+    <w:unhideWhenUsed/>
+    <w:rsid w:val="002D023F"/>
+    <w:rPr>
+      <w:b/>
+      <w:bCs/>
+    </w:rPr>
+  </w:style>
+  <w:style w:type="character" w:customStyle="1" w:styleId="CommentSubjectChar">
+    <w:name w:val="Comment Subject Char"/>
+    <w:basedOn w:val="CommentTextChar"/>
+    <w:link w:val="CommentSubject"/>
+    <w:uiPriority w:val="99"/>
+    <w:semiHidden/>
+    <w:rsid w:val="002D023F"/>
+    <w:rPr>
+      <w:b/>
+      <w:bCs/>
+      <w:sz w:val="20"/>
+      <w:szCs w:val="20"/>
+    </w:rPr>
+  </w:style>
+  <w:style w:type="paragraph" w:styleId="BalloonText">
+    <w:name w:val="Balloon Text"/>
+    <w:basedOn w:val="Normal"/>
+    <w:link w:val="BalloonTextChar"/>
+    <w:uiPriority w:val="99"/>
+    <w:semiHidden/>
+    <w:unhideWhenUsed/>
+    <w:rsid w:val="002D023F"/>
+    <w:pPr>
+      <w:spacing w:after="0" w:line="240" w:lineRule="auto"/>
+    </w:pPr>
+    <w:rPr>
+      <w:rFonts w:ascii="Segoe UI" w:hAnsi="Segoe UI" w:cs="Segoe UI"/>
+      <w:sz w:val="18"/>
+      <w:szCs w:val="18"/>
+    </w:rPr>
+  </w:style>
+  <w:style w:type="character" w:customStyle="1" w:styleId="BalloonTextChar">
+    <w:name w:val="Balloon Text Char"/>
+    <w:basedOn w:val="DefaultParagraphFont"/>
+    <w:link w:val="BalloonText"/>
+    <w:uiPriority w:val="99"/>
+    <w:semiHidden/>
+    <w:rsid w:val="002D023F"/>
+    <w:rPr>
+      <w:rFonts w:ascii="Segoe UI" w:hAnsi="Segoe UI" w:cs="Segoe UI"/>
+      <w:sz w:val="18"/>
+      <w:szCs w:val="18"/>
+    </w:rPr>
+  </w:style>
+  <w:style w:type="character" w:styleId="Hyperlink">
+    <w:name w:val="Hyperlink"/>
+    <w:basedOn w:val="DefaultParagraphFont"/>
+    <w:uiPriority w:val="99"/>
+    <w:unhideWhenUsed/>
+    <w:rsid w:val="00D129FD"/>
+    <w:rPr>
+      <w:color w:val="5F5F5F" w:themeColor="hyperlink"/>
+      <w:u w:val="single"/>
+    </w:rPr>
+  </w:style>
+  <w:style w:type="character" w:customStyle="1" w:styleId="UnresolvedMention">
     <w:name w:val="Unresolved Mention"/>
     <w:basedOn w:val="DefaultParagraphFont"/>
     <w:uiPriority w:val="99"/>
@@ -6260,12 +7711,12 @@
       <inkml:brushProperty name="height" value="0.05" units="cm"/>
     </inkml:brush>
   </inkml:definitions>
-  <inkml:trace contextRef="#ctx0" brushRef="#br0">199 44 14256,'0'0'104,"-16"-8"32,17 1-232</inkml:trace>
-  <inkml:trace contextRef="#ctx0" brushRef="#br0" timeOffset="381.4">258 97 11928,'0'0'96,"3"-6"-56</inkml:trace>
+  <inkml:trace contextRef="#ctx0" brushRef="#br0">199 43 14256,'0'0'104,"-16"-8"32,17 1-232</inkml:trace>
+  <inkml:trace contextRef="#ctx0" brushRef="#br0" timeOffset="381.4">257 95 11928,'0'0'96,"3"-6"-56</inkml:trace>
   <inkml:trace contextRef="#ctx0" brushRef="#br0" timeOffset="1684.61">1 10 12104,'0'0'0</inkml:trace>
-  <inkml:trace contextRef="#ctx0" brushRef="#br0" timeOffset="2029.4">47 36 12464,'0'0'104</inkml:trace>
-  <inkml:trace contextRef="#ctx0" brushRef="#br0" timeOffset="102978.06">239 1 13536,'0'0'3551,"-24"6"-2775,16-4 384,0 1-624,1 4-304,7-1-136,10-4-72</inkml:trace>
-  <inkml:trace contextRef="#ctx0" brushRef="#br0" timeOffset="103313.67">458 6 13624,'0'0'0,"-17"2"96,-1 1 0,-6 0 8,0-3 8,9-5 344,14 1-328,7 4 0</inkml:trace>
+  <inkml:trace contextRef="#ctx0" brushRef="#br0" timeOffset="2029.4">47 35 12464,'0'0'104</inkml:trace>
+  <inkml:trace contextRef="#ctx0" brushRef="#br0" timeOffset="102978.06">238 1 13536,'0'0'3551,"-23"6"-2775,15-4 384,0 1-624,1 4-304,7-1-136,10-5-72</inkml:trace>
+  <inkml:trace contextRef="#ctx0" brushRef="#br0" timeOffset="103313.67">457 6 13624,'0'0'0,"-17"2"96,-1 1 0,-6 0 8,0-3 8,9-5 344,14 1-328,7 4 0</inkml:trace>
 </inkml:ink>
 </file>
 
@@ -6524,7 +7975,7 @@
   <a:extraClrSchemeLst/>
   <a:extLst>
     <a:ext uri="{05A4C25C-085E-4340-85A3-A5531E510DB2}">
-      <thm15:themeFamily xmlns:thm15="http://schemas.microsoft.com/office/thememl/2012/main" name="Office Theme" id="{62F939B6-93AF-4DB8-9C6B-D6C7DFDC589F}" vid="{4A3C46E8-61CC-4603-A589-7422A47A8E4A}"/>
+      <thm15:themeFamily xmlns="" xmlns:thm15="http://schemas.microsoft.com/office/thememl/2012/main" name="Office Theme" id="{62F939B6-93AF-4DB8-9C6B-D6C7DFDC589F}" vid="{4A3C46E8-61CC-4603-A589-7422A47A8E4A}"/>
     </a:ext>
   </a:extLst>
 </a:theme>
@@ -6535,7 +7986,7 @@
 </file>
 
 <file path=customXml/itemProps1.xml><?xml version="1.0" encoding="utf-8"?>
-<ds:datastoreItem xmlns:ds="http://schemas.openxmlformats.org/officeDocument/2006/customXml" ds:itemID="{5CBAA15E-6352-4D0E-B609-0A12DAD02B2F}">
+<ds:datastoreItem xmlns:ds="http://schemas.openxmlformats.org/officeDocument/2006/customXml" ds:itemID="{9E957FFA-F960-40D7-9C02-C5075C10412F}">
   <ds:schemaRefs>
     <ds:schemaRef ds:uri="http://schemas.openxmlformats.org/officeDocument/2006/bibliography"/>
   </ds:schemaRefs>
